--- a/演示/提交材料一：概要介绍（必选）/A类-杭州电子科技大学信息工程学院风盛科技队-“云智教育”App 平台系统 项目概要介绍.docx
+++ b/演示/提交材料一：概要介绍（必选）/A类-杭州电子科技大学信息工程学院风盛科技队-“云智教育”App 平台系统 项目概要介绍.docx
@@ -2,6 +2,679 @@
 <file path=word/document.xml><?xml version="1.0" encoding="utf-8"?>
 <w:document xmlns:wpc="http://schemas.microsoft.com/office/word/2010/wordprocessingCanvas" xmlns:mc="http://schemas.openxmlformats.org/markup-compatibility/2006" xmlns:o="urn:schemas-microsoft-com:office:office" xmlns:r="http://schemas.openxmlformats.org/officeDocument/2006/relationships" xmlns:m="http://schemas.openxmlformats.org/officeDocument/2006/math" xmlns:v="urn:schemas-microsoft-com:vml" xmlns:wp14="http://schemas.microsoft.com/office/word/2010/wordprocessingDrawing" xmlns:wp="http://schemas.openxmlformats.org/drawingml/2006/wordprocessingDrawing" xmlns:w10="urn:schemas-microsoft-com:office:word" xmlns:w="http://schemas.openxmlformats.org/wordprocessingml/2006/main" xmlns:w14="http://schemas.microsoft.com/office/word/2010/wordml" xmlns:w15="http://schemas.microsoft.com/office/word/2012/wordml" xmlns:wpg="http://schemas.microsoft.com/office/word/2010/wordprocessingGroup" xmlns:wpi="http://schemas.microsoft.com/office/word/2010/wordprocessingInk" xmlns:wne="http://schemas.microsoft.com/office/word/2006/wordml" xmlns:wps="http://schemas.microsoft.com/office/word/2010/wordprocessingShape" mc:Ignorable="w14 w15 wp14">
   <w:body>
+    <w:tbl>
+      <w:tblPr>
+        <w:tblW w:w="9781" w:type="dxa"/>
+        <w:jc w:val="center"/>
+        <w:tblBorders>
+          <w:top w:val="thinThickSmallGap" w:sz="12" w:space="0" w:color="auto"/>
+          <w:left w:val="thinThickSmallGap" w:sz="12" w:space="0" w:color="auto"/>
+          <w:bottom w:val="thickThinSmallGap" w:sz="12" w:space="0" w:color="auto"/>
+          <w:right w:val="thickThinSmallGap" w:sz="12" w:space="0" w:color="auto"/>
+        </w:tblBorders>
+        <w:tblLayout w:type="fixed"/>
+        <w:tblLook w:val="04A0" w:firstRow="1" w:lastRow="0" w:firstColumn="1" w:lastColumn="0" w:noHBand="0" w:noVBand="1"/>
+      </w:tblPr>
+      <w:tblGrid>
+        <w:gridCol w:w="5163"/>
+        <w:gridCol w:w="4618"/>
+      </w:tblGrid>
+      <w:tr>
+        <w:trPr>
+          <w:cantSplit/>
+          <w:trHeight w:val="1440"/>
+          <w:jc w:val="center"/>
+        </w:trPr>
+        <w:tc>
+          <w:tcPr>
+            <w:tcW w:w="5163" w:type="dxa"/>
+            <w:vAlign w:val="center"/>
+          </w:tcPr>
+          <w:p>
+            <w:pPr>
+              <w:pStyle w:val="a6"/>
+              <w:rPr>
+                <w:rFonts w:ascii="楷体" w:eastAsia="楷体" w:hAnsi="楷体"/>
+                <w:lang w:eastAsia="zh-CN"/>
+              </w:rPr>
+            </w:pPr>
+            <w:proofErr w:type="gramStart"/>
+            <w:r>
+              <w:rPr>
+                <w:rFonts w:ascii="楷体" w:eastAsia="楷体" w:hAnsi="楷体"/>
+                <w:lang w:eastAsia="zh-CN"/>
+              </w:rPr>
+              <w:t>云智教育</w:t>
+            </w:r>
+            <w:proofErr w:type="gramEnd"/>
+            <w:r>
+              <w:rPr>
+                <w:rFonts w:ascii="楷体" w:eastAsia="楷体" w:hAnsi="楷体"/>
+                <w:lang w:eastAsia="zh-CN"/>
+              </w:rPr>
+              <w:t>APP</w:t>
+            </w:r>
+            <w:r>
+              <w:rPr>
+                <w:rFonts w:ascii="楷体" w:eastAsia="楷体" w:hAnsi="楷体" w:hint="eastAsia"/>
+                <w:lang w:eastAsia="zh-CN"/>
+              </w:rPr>
+              <w:t>平台</w:t>
+            </w:r>
+            <w:r>
+              <w:rPr>
+                <w:rFonts w:ascii="楷体" w:eastAsia="楷体" w:hAnsi="楷体"/>
+                <w:lang w:eastAsia="zh-CN"/>
+              </w:rPr>
+              <w:t>系统</w:t>
+            </w:r>
+          </w:p>
+        </w:tc>
+        <w:tc>
+          <w:tcPr>
+            <w:tcW w:w="4618" w:type="dxa"/>
+            <w:vMerge w:val="restart"/>
+          </w:tcPr>
+          <w:tbl>
+            <w:tblPr>
+              <w:tblpPr w:leftFromText="180" w:rightFromText="180" w:vertAnchor="text" w:horzAnchor="margin" w:tblpXSpec="right" w:tblpY="146"/>
+              <w:tblOverlap w:val="never"/>
+              <w:tblW w:w="4428" w:type="dxa"/>
+              <w:jc w:val="right"/>
+              <w:tblBorders>
+                <w:top w:val="single" w:sz="4" w:space="0" w:color="auto"/>
+                <w:left w:val="single" w:sz="4" w:space="0" w:color="auto"/>
+                <w:bottom w:val="single" w:sz="4" w:space="0" w:color="auto"/>
+                <w:right w:val="single" w:sz="4" w:space="0" w:color="auto"/>
+                <w:insideH w:val="single" w:sz="4" w:space="0" w:color="auto"/>
+                <w:insideV w:val="single" w:sz="4" w:space="0" w:color="auto"/>
+              </w:tblBorders>
+              <w:tblLayout w:type="fixed"/>
+              <w:tblLook w:val="04A0" w:firstRow="1" w:lastRow="0" w:firstColumn="1" w:lastColumn="0" w:noHBand="0" w:noVBand="1"/>
+            </w:tblPr>
+            <w:tblGrid>
+              <w:gridCol w:w="1656"/>
+              <w:gridCol w:w="1296"/>
+              <w:gridCol w:w="1476"/>
+            </w:tblGrid>
+            <w:tr>
+              <w:trPr>
+                <w:jc w:val="right"/>
+              </w:trPr>
+              <w:tc>
+                <w:tcPr>
+                  <w:tcW w:w="1656" w:type="dxa"/>
+                  <w:vAlign w:val="center"/>
+                </w:tcPr>
+                <w:p>
+                  <w:pPr>
+                    <w:spacing w:line="220" w:lineRule="exact"/>
+                    <w:rPr>
+                      <w:rFonts w:ascii="楷体" w:eastAsia="楷体" w:hAnsi="楷体"/>
+                      <w:sz w:val="18"/>
+                    </w:rPr>
+                  </w:pPr>
+                  <w:r>
+                    <w:rPr>
+                      <w:rFonts w:ascii="楷体" w:eastAsia="楷体" w:hAnsi="楷体" w:hint="eastAsia"/>
+                      <w:sz w:val="18"/>
+                    </w:rPr>
+                    <w:t>文档状态：</w:t>
+                  </w:r>
+                </w:p>
+              </w:tc>
+              <w:tc>
+                <w:tcPr>
+                  <w:tcW w:w="1296" w:type="dxa"/>
+                  <w:vAlign w:val="center"/>
+                </w:tcPr>
+                <w:p>
+                  <w:pPr>
+                    <w:spacing w:line="220" w:lineRule="exact"/>
+                    <w:rPr>
+                      <w:rFonts w:ascii="楷体" w:eastAsia="楷体" w:hAnsi="楷体"/>
+                      <w:sz w:val="18"/>
+                    </w:rPr>
+                  </w:pPr>
+                  <w:r>
+                    <w:rPr>
+                      <w:rFonts w:ascii="楷体" w:eastAsia="楷体" w:hAnsi="楷体" w:hint="eastAsia"/>
+                      <w:sz w:val="18"/>
+                    </w:rPr>
+                    <w:t>文档编号：</w:t>
+                  </w:r>
+                </w:p>
+              </w:tc>
+              <w:tc>
+                <w:tcPr>
+                  <w:tcW w:w="1476" w:type="dxa"/>
+                  <w:vAlign w:val="center"/>
+                </w:tcPr>
+                <w:p>
+                  <w:pPr>
+                    <w:spacing w:line="220" w:lineRule="exact"/>
+                    <w:rPr>
+                      <w:rFonts w:ascii="楷体" w:eastAsia="楷体" w:hAnsi="楷体"/>
+                      <w:sz w:val="18"/>
+                      <w:szCs w:val="18"/>
+                    </w:rPr>
+                  </w:pPr>
+                  <w:r>
+                    <w:rPr>
+                      <w:rFonts w:ascii="楷体" w:eastAsia="楷体" w:hAnsi="楷体"/>
+                      <w:sz w:val="18"/>
+                      <w:szCs w:val="18"/>
+                    </w:rPr>
+                    <w:t>SJ002</w:t>
+                  </w:r>
+                </w:p>
+              </w:tc>
+            </w:tr>
+            <w:tr>
+              <w:trPr>
+                <w:cantSplit/>
+                <w:jc w:val="right"/>
+              </w:trPr>
+              <w:tc>
+                <w:tcPr>
+                  <w:tcW w:w="1656" w:type="dxa"/>
+                  <w:vMerge w:val="restart"/>
+                  <w:vAlign w:val="center"/>
+                </w:tcPr>
+                <w:p>
+                  <w:pPr>
+                    <w:rPr>
+                      <w:rFonts w:ascii="楷体" w:eastAsia="楷体" w:hAnsi="楷体"/>
+                      <w:sz w:val="18"/>
+                      <w:szCs w:val="18"/>
+                    </w:rPr>
+                  </w:pPr>
+                  <w:r>
+                    <w:rPr>
+                      <w:rFonts w:ascii="楷体" w:eastAsia="楷体" w:hAnsi="楷体" w:hint="eastAsia"/>
+                      <w:sz w:val="18"/>
+                      <w:szCs w:val="18"/>
+                    </w:rPr>
+                    <w:t xml:space="preserve">[√] Draft </w:t>
+                  </w:r>
+                </w:p>
+                <w:p>
+                  <w:pPr>
+                    <w:rPr>
+                      <w:rFonts w:ascii="楷体" w:eastAsia="楷体" w:hAnsi="楷体"/>
+                      <w:sz w:val="18"/>
+                      <w:szCs w:val="18"/>
+                    </w:rPr>
+                  </w:pPr>
+                  <w:r>
+                    <w:rPr>
+                      <w:rFonts w:ascii="楷体" w:eastAsia="楷体" w:hAnsi="楷体" w:hint="eastAsia"/>
+                      <w:sz w:val="18"/>
+                      <w:szCs w:val="18"/>
+                    </w:rPr>
+                    <w:t>[] Released</w:t>
+                  </w:r>
+                </w:p>
+                <w:p>
+                  <w:pPr>
+                    <w:rPr>
+                      <w:rFonts w:ascii="楷体" w:eastAsia="楷体" w:hAnsi="楷体"/>
+                      <w:sz w:val="18"/>
+                      <w:szCs w:val="18"/>
+                    </w:rPr>
+                  </w:pPr>
+                  <w:r>
+                    <w:rPr>
+                      <w:rFonts w:ascii="楷体" w:eastAsia="楷体" w:hAnsi="楷体" w:hint="eastAsia"/>
+                      <w:sz w:val="18"/>
+                      <w:szCs w:val="18"/>
+                    </w:rPr>
+                    <w:t>[] Modifying</w:t>
+                  </w:r>
+                </w:p>
+              </w:tc>
+              <w:tc>
+                <w:tcPr>
+                  <w:tcW w:w="1296" w:type="dxa"/>
+                  <w:vAlign w:val="center"/>
+                </w:tcPr>
+                <w:p>
+                  <w:pPr>
+                    <w:spacing w:line="220" w:lineRule="exact"/>
+                    <w:rPr>
+                      <w:rFonts w:ascii="楷体" w:eastAsia="楷体" w:hAnsi="楷体"/>
+                      <w:sz w:val="18"/>
+                    </w:rPr>
+                  </w:pPr>
+                  <w:r>
+                    <w:rPr>
+                      <w:rFonts w:ascii="楷体" w:eastAsia="楷体" w:hAnsi="楷体" w:hint="eastAsia"/>
+                      <w:sz w:val="18"/>
+                    </w:rPr>
+                    <w:t>编撰：</w:t>
+                  </w:r>
+                </w:p>
+              </w:tc>
+              <w:tc>
+                <w:tcPr>
+                  <w:tcW w:w="1476" w:type="dxa"/>
+                  <w:vAlign w:val="center"/>
+                </w:tcPr>
+                <w:p>
+                  <w:pPr>
+                    <w:spacing w:line="220" w:lineRule="exact"/>
+                    <w:rPr>
+                      <w:rFonts w:ascii="楷体" w:eastAsia="楷体" w:hAnsi="楷体" w:hint="eastAsia"/>
+                      <w:sz w:val="18"/>
+                    </w:rPr>
+                  </w:pPr>
+                  <w:r>
+                    <w:rPr>
+                      <w:rFonts w:ascii="楷体" w:eastAsia="楷体" w:hAnsi="楷体"/>
+                      <w:sz w:val="18"/>
+                    </w:rPr>
+                    <w:t>祝海波</w:t>
+                  </w:r>
+                </w:p>
+              </w:tc>
+            </w:tr>
+            <w:tr>
+              <w:trPr>
+                <w:cantSplit/>
+                <w:jc w:val="right"/>
+              </w:trPr>
+              <w:tc>
+                <w:tcPr>
+                  <w:tcW w:w="1656" w:type="dxa"/>
+                  <w:vMerge/>
+                  <w:vAlign w:val="center"/>
+                </w:tcPr>
+                <w:p>
+                  <w:pPr>
+                    <w:spacing w:line="220" w:lineRule="exact"/>
+                    <w:rPr>
+                      <w:rFonts w:ascii="楷体" w:eastAsia="楷体" w:hAnsi="楷体"/>
+                      <w:sz w:val="18"/>
+                    </w:rPr>
+                  </w:pPr>
+                </w:p>
+              </w:tc>
+              <w:tc>
+                <w:tcPr>
+                  <w:tcW w:w="1296" w:type="dxa"/>
+                  <w:vAlign w:val="center"/>
+                </w:tcPr>
+                <w:p>
+                  <w:pPr>
+                    <w:spacing w:line="220" w:lineRule="exact"/>
+                    <w:rPr>
+                      <w:rFonts w:ascii="楷体" w:eastAsia="楷体" w:hAnsi="楷体"/>
+                      <w:sz w:val="18"/>
+                    </w:rPr>
+                  </w:pPr>
+                  <w:r>
+                    <w:rPr>
+                      <w:rFonts w:ascii="楷体" w:eastAsia="楷体" w:hAnsi="楷体" w:hint="eastAsia"/>
+                      <w:sz w:val="18"/>
+                    </w:rPr>
+                    <w:t>编撰日期：</w:t>
+                  </w:r>
+                </w:p>
+              </w:tc>
+              <w:tc>
+                <w:tcPr>
+                  <w:tcW w:w="1476" w:type="dxa"/>
+                  <w:vAlign w:val="center"/>
+                </w:tcPr>
+                <w:p>
+                  <w:pPr>
+                    <w:spacing w:line="220" w:lineRule="exact"/>
+                    <w:rPr>
+                      <w:rFonts w:ascii="楷体" w:eastAsia="楷体" w:hAnsi="楷体"/>
+                      <w:sz w:val="18"/>
+                    </w:rPr>
+                  </w:pPr>
+                  <w:r>
+                    <w:rPr>
+                      <w:rFonts w:ascii="楷体" w:eastAsia="楷体" w:hAnsi="楷体" w:hint="eastAsia"/>
+                      <w:sz w:val="18"/>
+                    </w:rPr>
+                    <w:t>201</w:t>
+                  </w:r>
+                  <w:r>
+                    <w:rPr>
+                      <w:rFonts w:ascii="楷体" w:eastAsia="楷体" w:hAnsi="楷体"/>
+                      <w:sz w:val="18"/>
+                    </w:rPr>
+                    <w:t>8-03-20</w:t>
+                  </w:r>
+                </w:p>
+              </w:tc>
+            </w:tr>
+            <w:tr>
+              <w:trPr>
+                <w:cantSplit/>
+                <w:jc w:val="right"/>
+              </w:trPr>
+              <w:tc>
+                <w:tcPr>
+                  <w:tcW w:w="1656" w:type="dxa"/>
+                  <w:vMerge/>
+                  <w:vAlign w:val="center"/>
+                </w:tcPr>
+                <w:p>
+                  <w:pPr>
+                    <w:spacing w:line="220" w:lineRule="exact"/>
+                    <w:rPr>
+                      <w:rFonts w:ascii="楷体" w:eastAsia="楷体" w:hAnsi="楷体"/>
+                      <w:sz w:val="18"/>
+                    </w:rPr>
+                  </w:pPr>
+                </w:p>
+              </w:tc>
+              <w:tc>
+                <w:tcPr>
+                  <w:tcW w:w="1296" w:type="dxa"/>
+                  <w:vAlign w:val="center"/>
+                </w:tcPr>
+                <w:p>
+                  <w:pPr>
+                    <w:spacing w:line="220" w:lineRule="exact"/>
+                    <w:rPr>
+                      <w:rFonts w:ascii="楷体" w:eastAsia="楷体" w:hAnsi="楷体"/>
+                      <w:sz w:val="18"/>
+                    </w:rPr>
+                  </w:pPr>
+                  <w:r>
+                    <w:rPr>
+                      <w:rFonts w:ascii="楷体" w:eastAsia="楷体" w:hAnsi="楷体" w:hint="eastAsia"/>
+                      <w:sz w:val="18"/>
+                    </w:rPr>
+                    <w:t>修改日期：</w:t>
+                  </w:r>
+                </w:p>
+              </w:tc>
+              <w:tc>
+                <w:tcPr>
+                  <w:tcW w:w="1476" w:type="dxa"/>
+                  <w:vAlign w:val="center"/>
+                </w:tcPr>
+                <w:p>
+                  <w:pPr>
+                    <w:spacing w:line="220" w:lineRule="exact"/>
+                    <w:rPr>
+                      <w:rFonts w:ascii="楷体" w:eastAsia="楷体" w:hAnsi="楷体"/>
+                      <w:sz w:val="18"/>
+                    </w:rPr>
+                  </w:pPr>
+                  <w:r>
+                    <w:rPr>
+                      <w:rFonts w:ascii="楷体" w:eastAsia="楷体" w:hAnsi="楷体"/>
+                      <w:sz w:val="18"/>
+                    </w:rPr>
+                    <w:t>2018-03-</w:t>
+                  </w:r>
+                </w:p>
+              </w:tc>
+            </w:tr>
+            <w:tr>
+              <w:trPr>
+                <w:cantSplit/>
+                <w:jc w:val="right"/>
+              </w:trPr>
+              <w:tc>
+                <w:tcPr>
+                  <w:tcW w:w="1656" w:type="dxa"/>
+                  <w:vMerge/>
+                  <w:vAlign w:val="center"/>
+                </w:tcPr>
+                <w:p>
+                  <w:pPr>
+                    <w:spacing w:line="220" w:lineRule="exact"/>
+                    <w:rPr>
+                      <w:rFonts w:ascii="楷体" w:eastAsia="楷体" w:hAnsi="楷体"/>
+                      <w:sz w:val="18"/>
+                    </w:rPr>
+                  </w:pPr>
+                </w:p>
+              </w:tc>
+              <w:tc>
+                <w:tcPr>
+                  <w:tcW w:w="1296" w:type="dxa"/>
+                  <w:vAlign w:val="center"/>
+                </w:tcPr>
+                <w:p>
+                  <w:pPr>
+                    <w:spacing w:line="220" w:lineRule="exact"/>
+                    <w:rPr>
+                      <w:rFonts w:ascii="楷体" w:eastAsia="楷体" w:hAnsi="楷体"/>
+                      <w:sz w:val="18"/>
+                    </w:rPr>
+                  </w:pPr>
+                  <w:r>
+                    <w:rPr>
+                      <w:rFonts w:ascii="楷体" w:eastAsia="楷体" w:hAnsi="楷体" w:hint="eastAsia"/>
+                      <w:sz w:val="18"/>
+                    </w:rPr>
+                    <w:t>保密级别：</w:t>
+                  </w:r>
+                </w:p>
+              </w:tc>
+              <w:tc>
+                <w:tcPr>
+                  <w:tcW w:w="1476" w:type="dxa"/>
+                  <w:vAlign w:val="center"/>
+                </w:tcPr>
+                <w:p>
+                  <w:pPr>
+                    <w:spacing w:line="220" w:lineRule="exact"/>
+                    <w:rPr>
+                      <w:rFonts w:ascii="楷体" w:eastAsia="楷体" w:hAnsi="楷体"/>
+                      <w:sz w:val="18"/>
+                    </w:rPr>
+                  </w:pPr>
+                  <w:r>
+                    <w:rPr>
+                      <w:rFonts w:ascii="楷体" w:eastAsia="楷体" w:hAnsi="楷体" w:hint="eastAsia"/>
+                      <w:sz w:val="18"/>
+                    </w:rPr>
+                    <w:t>普通</w:t>
+                  </w:r>
+                </w:p>
+              </w:tc>
+            </w:tr>
+            <w:tr>
+              <w:trPr>
+                <w:cantSplit/>
+                <w:trHeight w:val="258"/>
+                <w:jc w:val="right"/>
+              </w:trPr>
+              <w:tc>
+                <w:tcPr>
+                  <w:tcW w:w="1656" w:type="dxa"/>
+                  <w:vMerge/>
+                  <w:vAlign w:val="center"/>
+                </w:tcPr>
+                <w:p>
+                  <w:pPr>
+                    <w:spacing w:line="220" w:lineRule="exact"/>
+                    <w:rPr>
+                      <w:rFonts w:ascii="楷体" w:eastAsia="楷体" w:hAnsi="楷体"/>
+                      <w:sz w:val="18"/>
+                    </w:rPr>
+                  </w:pPr>
+                </w:p>
+              </w:tc>
+              <w:tc>
+                <w:tcPr>
+                  <w:tcW w:w="1296" w:type="dxa"/>
+                  <w:vAlign w:val="center"/>
+                </w:tcPr>
+                <w:p>
+                  <w:pPr>
+                    <w:spacing w:line="220" w:lineRule="exact"/>
+                    <w:rPr>
+                      <w:rFonts w:ascii="楷体" w:eastAsia="楷体" w:hAnsi="楷体"/>
+                      <w:sz w:val="18"/>
+                    </w:rPr>
+                  </w:pPr>
+                  <w:r>
+                    <w:rPr>
+                      <w:rFonts w:ascii="楷体" w:eastAsia="楷体" w:hAnsi="楷体" w:hint="eastAsia"/>
+                      <w:sz w:val="18"/>
+                    </w:rPr>
+                    <w:t>文档版本：</w:t>
+                  </w:r>
+                </w:p>
+              </w:tc>
+              <w:tc>
+                <w:tcPr>
+                  <w:tcW w:w="1476" w:type="dxa"/>
+                  <w:vAlign w:val="center"/>
+                </w:tcPr>
+                <w:p>
+                  <w:pPr>
+                    <w:spacing w:line="220" w:lineRule="exact"/>
+                    <w:rPr>
+                      <w:rFonts w:ascii="楷体" w:eastAsia="楷体" w:hAnsi="楷体"/>
+                      <w:sz w:val="18"/>
+                      <w:szCs w:val="18"/>
+                    </w:rPr>
+                  </w:pPr>
+                  <w:r>
+                    <w:rPr>
+                      <w:rFonts w:ascii="楷体" w:eastAsia="楷体" w:hAnsi="楷体" w:hint="eastAsia"/>
+                      <w:sz w:val="18"/>
+                      <w:szCs w:val="18"/>
+                    </w:rPr>
+                    <w:t>1.0</w:t>
+                  </w:r>
+                </w:p>
+              </w:tc>
+            </w:tr>
+          </w:tbl>
+          <w:p>
+            <w:pPr>
+              <w:jc w:val="center"/>
+              <w:rPr>
+                <w:rFonts w:ascii="楷体" w:eastAsia="楷体" w:hAnsi="楷体"/>
+              </w:rPr>
+            </w:pPr>
+          </w:p>
+        </w:tc>
+      </w:tr>
+      <w:tr>
+        <w:trPr>
+          <w:cantSplit/>
+          <w:trHeight w:val="3316"/>
+          <w:jc w:val="center"/>
+        </w:trPr>
+        <w:tc>
+          <w:tcPr>
+            <w:tcW w:w="5163" w:type="dxa"/>
+          </w:tcPr>
+          <w:p>
+            <w:pPr>
+              <w:rPr>
+                <w:rFonts w:ascii="楷体" w:eastAsia="楷体" w:hAnsi="楷体"/>
+              </w:rPr>
+            </w:pPr>
+          </w:p>
+        </w:tc>
+        <w:tc>
+          <w:tcPr>
+            <w:tcW w:w="4618" w:type="dxa"/>
+            <w:vMerge/>
+          </w:tcPr>
+          <w:p>
+            <w:pPr>
+              <w:rPr>
+                <w:rFonts w:ascii="楷体" w:eastAsia="楷体" w:hAnsi="楷体"/>
+                <w:sz w:val="18"/>
+              </w:rPr>
+            </w:pPr>
+          </w:p>
+        </w:tc>
+      </w:tr>
+      <w:tr>
+        <w:trPr>
+          <w:trHeight w:val="1549"/>
+          <w:jc w:val="center"/>
+        </w:trPr>
+        <w:tc>
+          <w:tcPr>
+            <w:tcW w:w="9781" w:type="dxa"/>
+            <w:gridSpan w:val="2"/>
+            <w:vAlign w:val="center"/>
+          </w:tcPr>
+          <w:p>
+            <w:pPr>
+              <w:pStyle w:val="a7"/>
+              <w:rPr>
+                <w:rFonts w:ascii="楷体" w:eastAsia="楷体" w:hAnsi="楷体"/>
+              </w:rPr>
+            </w:pPr>
+            <w:r>
+              <w:rPr>
+                <w:rFonts w:ascii="楷体" w:eastAsia="楷体" w:hAnsi="楷体" w:cs="宋体" w:hint="eastAsia"/>
+              </w:rPr>
+              <w:t>项目概要介绍</w:t>
+            </w:r>
+          </w:p>
+        </w:tc>
+      </w:tr>
+      <w:tr>
+        <w:trPr>
+          <w:trHeight w:val="7532"/>
+          <w:jc w:val="center"/>
+        </w:trPr>
+        <w:tc>
+          <w:tcPr>
+            <w:tcW w:w="9781" w:type="dxa"/>
+            <w:gridSpan w:val="2"/>
+            <w:vAlign w:val="bottom"/>
+          </w:tcPr>
+          <w:p>
+            <w:pPr>
+              <w:spacing w:line="360" w:lineRule="auto"/>
+              <w:jc w:val="center"/>
+              <w:rPr>
+                <w:rFonts w:ascii="楷体" w:eastAsia="楷体" w:hAnsi="楷体"/>
+              </w:rPr>
+            </w:pPr>
+            <w:r>
+              <w:rPr>
+                <w:rFonts w:ascii="楷体" w:eastAsia="楷体" w:hAnsi="楷体"/>
+                <w:b/>
+                <w:sz w:val="32"/>
+                <w:szCs w:val="32"/>
+              </w:rPr>
+              <w:t>风</w:t>
+            </w:r>
+            <w:proofErr w:type="gramStart"/>
+            <w:r>
+              <w:rPr>
+                <w:rFonts w:ascii="楷体" w:eastAsia="楷体" w:hAnsi="楷体"/>
+                <w:b/>
+                <w:sz w:val="32"/>
+                <w:szCs w:val="32"/>
+              </w:rPr>
+              <w:t>盛科技</w:t>
+            </w:r>
+            <w:proofErr w:type="gramEnd"/>
+            <w:r>
+              <w:rPr>
+                <w:rFonts w:ascii="楷体" w:eastAsia="楷体" w:hAnsi="楷体"/>
+                <w:b/>
+                <w:sz w:val="32"/>
+                <w:szCs w:val="32"/>
+              </w:rPr>
+              <w:t>团队</w:t>
+            </w:r>
+          </w:p>
+        </w:tc>
+      </w:tr>
+    </w:tbl>
     <w:p>
       <w:pPr>
         <w:pStyle w:val="1"/>
@@ -13,6 +686,7 @@
         <w:rPr>
           <w:rFonts w:ascii="楷体" w:eastAsia="楷体" w:hAnsi="楷体" w:hint="eastAsia"/>
         </w:rPr>
+        <w:lastRenderedPageBreak/>
         <w:t>一、</w:t>
       </w:r>
       <w:r>
@@ -56,46 +730,15 @@
           <w:rFonts w:ascii="楷体" w:eastAsia="楷体" w:hAnsi="楷体" w:cs="楷体" w:hint="eastAsia"/>
           <w:sz w:val="24"/>
         </w:rPr>
-        <w:t>于是，我们团队仔细分析了客户和用户的各项需求，了解到客户需要</w:t>
-      </w:r>
-      <w:r>
-        <w:rPr>
-          <w:rFonts w:ascii="楷体" w:eastAsia="楷体" w:hAnsi="楷体" w:cs="楷体" w:hint="eastAsia"/>
-          <w:sz w:val="24"/>
-        </w:rPr>
-        <w:t>一个</w:t>
-      </w:r>
-      <w:r>
-        <w:rPr>
-          <w:rFonts w:ascii="楷体" w:eastAsia="楷体" w:hAnsi="楷体"/>
-          <w:sz w:val="24"/>
-          <w:szCs w:val="24"/>
-        </w:rPr>
-        <w:t>以创新型</w:t>
-      </w:r>
-      <w:r>
-        <w:rPr>
-          <w:rFonts w:ascii="楷体" w:eastAsia="楷体" w:hAnsi="楷体"/>
-          <w:sz w:val="24"/>
-          <w:szCs w:val="24"/>
-        </w:rPr>
-        <w:t>教育模式</w:t>
-      </w:r>
-      <w:r>
-        <w:rPr>
-          <w:rFonts w:ascii="楷体" w:eastAsia="楷体" w:hAnsi="楷体"/>
-          <w:sz w:val="24"/>
-          <w:szCs w:val="24"/>
-        </w:rPr>
-        <w:t>的</w:t>
-      </w:r>
-      <w:r>
-        <w:rPr>
-          <w:rFonts w:ascii="楷体" w:eastAsia="楷体" w:hAnsi="楷体"/>
-          <w:sz w:val="24"/>
-          <w:szCs w:val="24"/>
-        </w:rPr>
-        <w:t>系统平台</w:t>
+        <w:t>于是，我们团队仔细分析了客户和用户的各项需求，了解到客户需要一个</w:t>
+      </w:r>
+      <w:r>
+        <w:rPr>
+          <w:rFonts w:ascii="楷体" w:eastAsia="楷体" w:hAnsi="楷体"/>
+          <w:sz w:val="24"/>
+          <w:szCs w:val="24"/>
+        </w:rPr>
+        <w:t>以创新型教育模式的系统平台</w:t>
       </w:r>
       <w:r>
         <w:rPr>
@@ -143,9 +786,8 @@
         <w:spacing w:beforeLines="50" w:before="156" w:afterLines="50" w:after="156"/>
         <w:ind w:firstLineChars="200" w:firstLine="480"/>
         <w:rPr>
-          <w:rFonts w:ascii="楷体" w:eastAsia="楷体" w:hAnsi="楷体" w:hint="eastAsia"/>
-          <w:sz w:val="24"/>
-          <w:szCs w:val="24"/>
+          <w:rFonts w:ascii="楷体" w:eastAsia="楷体" w:hAnsi="楷体" w:cs="楷体"/>
+          <w:sz w:val="24"/>
         </w:rPr>
       </w:pPr>
       <w:r>
@@ -161,68 +803,47 @@
           <w:rFonts w:ascii="楷体" w:eastAsia="楷体" w:hAnsi="楷体" w:cs="楷体" w:hint="eastAsia"/>
           <w:sz w:val="24"/>
         </w:rPr>
-        <w:t>Android移动客户端</w:t>
-      </w:r>
+        <w:t>Android移动客户端、WEB网页客户端、WEB管理平台和</w:t>
+      </w:r>
+      <w:proofErr w:type="gramStart"/>
       <w:r>
         <w:rPr>
           <w:rFonts w:ascii="楷体" w:eastAsia="楷体" w:hAnsi="楷体" w:cs="楷体" w:hint="eastAsia"/>
           <w:sz w:val="24"/>
         </w:rPr>
-        <w:t>、</w:t>
-      </w:r>
+        <w:t>微信公众号</w:t>
+      </w:r>
+      <w:proofErr w:type="gramEnd"/>
       <w:r>
         <w:rPr>
           <w:rFonts w:ascii="楷体" w:eastAsia="楷体" w:hAnsi="楷体" w:cs="楷体" w:hint="eastAsia"/>
           <w:sz w:val="24"/>
         </w:rPr>
-        <w:t>WEB网页客户端</w:t>
+        <w:t>移动端，系统分为五种角色：游客、学生、教师、教</w:t>
       </w:r>
       <w:r>
         <w:rPr>
           <w:rFonts w:ascii="楷体" w:eastAsia="楷体" w:hAnsi="楷体" w:cs="楷体" w:hint="eastAsia"/>
           <w:sz w:val="24"/>
         </w:rPr>
-        <w:t>、</w:t>
-      </w:r>
-      <w:r>
-        <w:rPr>
-          <w:rFonts w:ascii="楷体" w:eastAsia="楷体" w:hAnsi="楷体" w:cs="楷体" w:hint="eastAsia"/>
-          <w:sz w:val="24"/>
-        </w:rPr>
-        <w:t>WEB管理平台</w:t>
-      </w:r>
-      <w:r>
-        <w:rPr>
-          <w:rFonts w:ascii="楷体" w:eastAsia="楷体" w:hAnsi="楷体" w:cs="楷体" w:hint="eastAsia"/>
-          <w:sz w:val="24"/>
-        </w:rPr>
-        <w:t>和微信公众号</w:t>
-      </w:r>
-      <w:r>
-        <w:rPr>
-          <w:rFonts w:ascii="楷体" w:eastAsia="楷体" w:hAnsi="楷体" w:cs="楷体" w:hint="eastAsia"/>
-          <w:sz w:val="24"/>
-        </w:rPr>
-        <w:t>移动端</w:t>
-      </w:r>
-      <w:r>
-        <w:rPr>
-          <w:rFonts w:ascii="楷体" w:eastAsia="楷体" w:hAnsi="楷体" w:cs="楷体" w:hint="eastAsia"/>
-          <w:sz w:val="24"/>
-        </w:rPr>
-        <w:t>，系统分为五种角色：游客、学生、教师、教务管理员和平台运营管理员。</w:t>
+        <w:t>务管理员和平台运营管理员。</w:t>
       </w:r>
     </w:p>
     <w:p>
       <w:pPr>
         <w:spacing w:beforeLines="50" w:before="156" w:afterLines="50" w:after="156"/>
-        <w:ind w:firstLineChars="200" w:firstLine="480"/>
-        <w:rPr>
-          <w:rFonts w:ascii="楷体" w:eastAsia="楷体" w:hAnsi="楷体" w:hint="eastAsia"/>
-          <w:sz w:val="24"/>
-          <w:szCs w:val="24"/>
-        </w:rPr>
-      </w:pPr>
+        <w:rPr>
+          <w:rFonts w:ascii="楷体" w:eastAsia="楷体" w:hAnsi="楷体" w:cs="楷体" w:hint="eastAsia"/>
+          <w:sz w:val="24"/>
+        </w:rPr>
+      </w:pPr>
+      <w:r>
+        <w:rPr>
+          <w:rFonts w:ascii="楷体" w:eastAsia="楷体" w:hAnsi="楷体" w:cs="楷体"/>
+          <w:sz w:val="24"/>
+        </w:rPr>
+        <w:br w:type="page"/>
+      </w:r>
     </w:p>
     <w:p>
       <w:pPr>
@@ -233,63 +854,49 @@
       </w:pPr>
       <w:r>
         <w:rPr>
-          <w:rFonts w:ascii="楷体" w:eastAsia="楷体" w:hAnsi="楷体"/>
-        </w:rPr>
-        <w:br w:type="page"/>
+          <w:rFonts w:ascii="楷体" w:eastAsia="楷体" w:hAnsi="楷体" w:hint="eastAsia"/>
+        </w:rPr>
+        <w:lastRenderedPageBreak/>
+        <w:t>二、</w:t>
+      </w:r>
+      <w:r>
+        <w:rPr>
+          <w:rFonts w:ascii="楷体" w:eastAsia="楷体" w:hAnsi="楷体" w:hint="eastAsia"/>
+        </w:rPr>
+        <w:t>思路、做法与亮点</w:t>
       </w:r>
     </w:p>
     <w:p>
       <w:pPr>
-        <w:pStyle w:val="1"/>
-        <w:rPr>
-          <w:rFonts w:ascii="楷体" w:eastAsia="楷体" w:hAnsi="楷体"/>
-        </w:rPr>
-      </w:pPr>
-      <w:r>
-        <w:rPr>
-          <w:rFonts w:ascii="楷体" w:eastAsia="楷体" w:hAnsi="楷体" w:hint="eastAsia"/>
-        </w:rPr>
-        <w:lastRenderedPageBreak/>
-        <w:t>二、</w:t>
-      </w:r>
-      <w:r>
-        <w:rPr>
-          <w:rFonts w:ascii="楷体" w:eastAsia="楷体" w:hAnsi="楷体" w:hint="eastAsia"/>
-        </w:rPr>
-        <w:t>思路、做法与亮点</w:t>
+        <w:pStyle w:val="2"/>
+        <w:rPr>
+          <w:rStyle w:val="2Char"/>
+          <w:rFonts w:ascii="楷体" w:eastAsia="楷体" w:hAnsi="楷体"/>
+          <w:b/>
+          <w:bCs/>
+        </w:rPr>
+      </w:pPr>
+      <w:r>
+        <w:rPr>
+          <w:rStyle w:val="2Char"/>
+          <w:rFonts w:ascii="楷体" w:eastAsia="楷体" w:hAnsi="楷体" w:hint="eastAsia"/>
+          <w:b/>
+          <w:bCs/>
+        </w:rPr>
+        <w:t>1.</w:t>
+      </w:r>
+      <w:r>
+        <w:rPr>
+          <w:rStyle w:val="2Char"/>
+          <w:rFonts w:ascii="楷体" w:eastAsia="楷体" w:hAnsi="楷体" w:hint="eastAsia"/>
+          <w:b/>
+          <w:bCs/>
+        </w:rPr>
+        <w:t>系统基础功能</w:t>
       </w:r>
     </w:p>
     <w:p>
       <w:pPr>
-        <w:pStyle w:val="2"/>
-        <w:rPr>
-          <w:rStyle w:val="2Char"/>
-          <w:rFonts w:ascii="楷体" w:eastAsia="楷体" w:hAnsi="楷体"/>
-          <w:b/>
-          <w:bCs/>
-        </w:rPr>
-      </w:pPr>
-      <w:r>
-        <w:rPr>
-          <w:rStyle w:val="2Char"/>
-          <w:rFonts w:ascii="楷体" w:eastAsia="楷体" w:hAnsi="楷体" w:hint="eastAsia"/>
-          <w:b/>
-          <w:bCs/>
-        </w:rPr>
-        <w:t>1.</w:t>
-      </w:r>
-      <w:r>
-        <w:rPr>
-          <w:rStyle w:val="2Char"/>
-          <w:rFonts w:ascii="楷体" w:eastAsia="楷体" w:hAnsi="楷体" w:hint="eastAsia"/>
-          <w:b/>
-          <w:bCs/>
-        </w:rPr>
-        <w:t>系统基础功能</w:t>
-      </w:r>
-    </w:p>
-    <w:p>
-      <w:pPr>
         <w:spacing w:beforeLines="50" w:before="156" w:afterLines="50" w:after="156"/>
         <w:ind w:firstLineChars="200" w:firstLine="480"/>
         <w:rPr>
@@ -304,15 +911,31 @@
           <w:sz w:val="24"/>
           <w:szCs w:val="24"/>
         </w:rPr>
-        <w:t>“云智教育”App 平台系统</w:t>
-      </w:r>
-      <w:r>
-        <w:rPr>
-          <w:rFonts w:ascii="楷体" w:eastAsia="楷体" w:hAnsi="楷体" w:hint="eastAsia"/>
-          <w:sz w:val="24"/>
-          <w:szCs w:val="24"/>
-        </w:rPr>
-        <w:t>按功能结构划分，系统功能模块如图2-1所示，总体分为两大系统：</w:t>
+        <w:t>“云智教育”App 平台系统按功能结构划分，系统功能模块如图2-1所示，总体分为两大系统：</w:t>
+      </w:r>
+      <w:r>
+        <w:rPr>
+          <w:rFonts w:ascii="楷体" w:eastAsia="楷体" w:hAnsi="楷体" w:hint="eastAsia"/>
+          <w:sz w:val="24"/>
+          <w:szCs w:val="24"/>
+        </w:rPr>
+        <w:t>企业入口管理系统、</w:t>
+      </w:r>
+      <w:r>
+        <w:rPr>
+          <w:rFonts w:ascii="楷体" w:eastAsia="楷体" w:hAnsi="楷体" w:hint="eastAsia"/>
+          <w:sz w:val="24"/>
+          <w:szCs w:val="24"/>
+        </w:rPr>
+        <w:t>平台</w:t>
+      </w:r>
+      <w:r>
+        <w:rPr>
+          <w:rFonts w:ascii="楷体" w:eastAsia="楷体" w:hAnsi="楷体" w:hint="eastAsia"/>
+          <w:sz w:val="24"/>
+          <w:szCs w:val="24"/>
+        </w:rPr>
+        <w:t>入口管理系统和后台管理系统。</w:t>
       </w:r>
       <w:r>
         <w:rPr>
@@ -328,79 +951,15 @@
           <w:sz w:val="24"/>
           <w:szCs w:val="24"/>
         </w:rPr>
-        <w:t>入口管理系统</w:t>
-      </w:r>
-      <w:r>
-        <w:rPr>
-          <w:rFonts w:ascii="楷体" w:eastAsia="楷体" w:hAnsi="楷体" w:hint="eastAsia"/>
-          <w:sz w:val="24"/>
-          <w:szCs w:val="24"/>
-        </w:rPr>
-        <w:t>、</w:t>
-      </w:r>
-      <w:r>
-        <w:rPr>
-          <w:rFonts w:ascii="楷体" w:eastAsia="楷体" w:hAnsi="楷体" w:hint="eastAsia"/>
-          <w:sz w:val="24"/>
-          <w:szCs w:val="24"/>
-        </w:rPr>
-        <w:t>平台</w:t>
-      </w:r>
-      <w:r>
-        <w:rPr>
-          <w:rFonts w:ascii="楷体" w:eastAsia="楷体" w:hAnsi="楷体" w:hint="eastAsia"/>
-          <w:sz w:val="24"/>
-          <w:szCs w:val="24"/>
-        </w:rPr>
-        <w:t>入口管理系统和后台管理系统。</w:t>
-      </w:r>
-      <w:r>
-        <w:rPr>
-          <w:rFonts w:ascii="楷体" w:eastAsia="楷体" w:hAnsi="楷体" w:hint="eastAsia"/>
-          <w:sz w:val="24"/>
-          <w:szCs w:val="24"/>
-        </w:rPr>
-        <w:t>企业</w:t>
-      </w:r>
-      <w:r>
-        <w:rPr>
-          <w:rFonts w:ascii="楷体" w:eastAsia="楷体" w:hAnsi="楷体" w:hint="eastAsia"/>
-          <w:sz w:val="24"/>
-          <w:szCs w:val="24"/>
-        </w:rPr>
-        <w:t>入口管理系统</w:t>
-      </w:r>
-      <w:r>
-        <w:rPr>
-          <w:rFonts w:ascii="楷体" w:eastAsia="楷体" w:hAnsi="楷体" w:hint="eastAsia"/>
-          <w:sz w:val="24"/>
-          <w:szCs w:val="24"/>
-        </w:rPr>
-        <w:t>具体划分为</w:t>
-      </w:r>
-      <w:r>
-        <w:rPr>
-          <w:rFonts w:ascii="楷体" w:eastAsia="楷体" w:hAnsi="楷体" w:hint="eastAsia"/>
-          <w:sz w:val="24"/>
-          <w:szCs w:val="24"/>
-        </w:rPr>
-        <w:t>：学生主页、教师主页和教务主页；</w:t>
-      </w:r>
-      <w:r>
-        <w:rPr>
-          <w:rFonts w:ascii="楷体" w:eastAsia="楷体" w:hAnsi="楷体" w:hint="eastAsia"/>
-          <w:sz w:val="24"/>
-          <w:szCs w:val="24"/>
-        </w:rPr>
-        <w:t>平台入口管理系统</w:t>
-      </w:r>
-      <w:r>
-        <w:rPr>
-          <w:rFonts w:ascii="楷体" w:eastAsia="楷体" w:hAnsi="楷体" w:hint="eastAsia"/>
-          <w:sz w:val="24"/>
-          <w:szCs w:val="24"/>
-        </w:rPr>
-        <w:t>：课程资源展示、用户学习区和课程交流区；后台管理系统：个人信息、管理员管理和资源管理</w:t>
+        <w:t>入口管理系统具体划分为</w:t>
+      </w:r>
+      <w:r>
+        <w:rPr>
+          <w:rFonts w:ascii="楷体" w:eastAsia="楷体" w:hAnsi="楷体" w:hint="eastAsia"/>
+          <w:sz w:val="24"/>
+          <w:szCs w:val="24"/>
+        </w:rPr>
+        <w:t>：学生主页、教师主页和教务主页；平台入口管理系统：课程资源展示、用户学习区和课程交流区；后台管理系统：个人信息、管理员管理和资源管理</w:t>
       </w:r>
       <w:r>
         <w:rPr>
@@ -452,7 +1011,7 @@
                     <pic:cNvPicPr/>
                   </pic:nvPicPr>
                   <pic:blipFill>
-                    <a:blip r:embed="rId7">
+                    <a:blip r:embed="rId8">
                       <a:extLst>
                         <a:ext uri="{28A0092B-C50C-407E-A947-70E740481C1C}">
                           <a14:useLocalDpi xmlns:a14="http://schemas.microsoft.com/office/drawing/2010/main" val="0"/>
@@ -548,7 +1107,7 @@
                     <pic:cNvPicPr/>
                   </pic:nvPicPr>
                   <pic:blipFill>
-                    <a:blip r:embed="rId8" cstate="print">
+                    <a:blip r:embed="rId9" cstate="print">
                       <a:extLst>
                         <a:ext uri="{28A0092B-C50C-407E-A947-70E740481C1C}">
                           <a14:useLocalDpi xmlns:a14="http://schemas.microsoft.com/office/drawing/2010/main" val="0"/>
@@ -608,22 +1167,14 @@
           <w:sz w:val="24"/>
           <w:szCs w:val="24"/>
         </w:rPr>
-        <w:t>2</w:t>
-      </w:r>
-      <w:r>
-        <w:rPr>
-          <w:rFonts w:ascii="楷体" w:eastAsia="楷体" w:hAnsi="楷体"/>
-          <w:sz w:val="24"/>
-          <w:szCs w:val="24"/>
-        </w:rPr>
-        <w:t xml:space="preserve"> 系统基础功能</w:t>
+        <w:t>2 系统基础功能</w:t>
       </w:r>
     </w:p>
     <w:p>
       <w:pPr>
         <w:pStyle w:val="3"/>
         <w:rPr>
-          <w:rFonts w:ascii="楷体" w:eastAsia="楷体" w:hAnsi="楷体" w:hint="eastAsia"/>
+          <w:rFonts w:ascii="楷体" w:eastAsia="楷体" w:hAnsi="楷体"/>
         </w:rPr>
       </w:pPr>
       <w:r>
@@ -664,132 +1215,135 @@
         </w:rPr>
         <w:t>1.</w:t>
       </w:r>
+    </w:p>
+    <w:p>
+      <w:pPr>
+        <w:pStyle w:val="3"/>
+        <w:rPr>
+          <w:rFonts w:ascii="楷体" w:eastAsia="楷体" w:hAnsi="楷体"/>
+        </w:rPr>
+      </w:pPr>
+      <w:r>
+        <w:rPr>
+          <w:rFonts w:ascii="楷体" w:eastAsia="楷体" w:hAnsi="楷体" w:hint="eastAsia"/>
+        </w:rPr>
+        <w:t>1.2 WEB管理端</w:t>
+      </w:r>
+    </w:p>
+    <w:p>
+      <w:pPr>
+        <w:spacing w:beforeLines="50" w:before="156" w:afterLines="50" w:after="156"/>
+        <w:rPr>
+          <w:rFonts w:ascii="楷体" w:eastAsia="楷体" w:hAnsi="楷体"/>
+          <w:sz w:val="24"/>
+          <w:szCs w:val="24"/>
+        </w:rPr>
+      </w:pPr>
+    </w:p>
+    <w:p>
+      <w:pPr>
+        <w:pStyle w:val="3"/>
+        <w:rPr>
+          <w:rFonts w:ascii="楷体" w:eastAsia="楷体" w:hAnsi="楷体"/>
+        </w:rPr>
+      </w:pPr>
+      <w:r>
+        <w:rPr>
+          <w:rFonts w:ascii="楷体" w:eastAsia="楷体" w:hAnsi="楷体" w:hint="eastAsia"/>
+        </w:rPr>
+        <w:t xml:space="preserve">1.3 </w:t>
+      </w:r>
+      <w:proofErr w:type="gramStart"/>
+      <w:r>
+        <w:rPr>
+          <w:rFonts w:ascii="楷体" w:eastAsia="楷体" w:hAnsi="楷体" w:hint="eastAsia"/>
+        </w:rPr>
+        <w:t>微信公众号</w:t>
+      </w:r>
+      <w:proofErr w:type="gramEnd"/>
+      <w:r>
+        <w:rPr>
+          <w:rFonts w:ascii="楷体" w:eastAsia="楷体" w:hAnsi="楷体" w:hint="eastAsia"/>
+        </w:rPr>
+        <w:t>移动端</w:t>
+      </w:r>
+    </w:p>
+    <w:p>
+      <w:pPr>
+        <w:pStyle w:val="2"/>
+        <w:rPr>
+          <w:rFonts w:ascii="楷体" w:eastAsia="楷体" w:hAnsi="楷体"/>
+        </w:rPr>
+      </w:pPr>
+      <w:r>
+        <w:rPr>
+          <w:rFonts w:ascii="楷体" w:eastAsia="楷体" w:hAnsi="楷体"/>
+        </w:rPr>
+        <w:br w:type="column"/>
+      </w:r>
+      <w:r>
+        <w:rPr>
+          <w:rFonts w:ascii="楷体" w:eastAsia="楷体" w:hAnsi="楷体" w:hint="eastAsia"/>
+        </w:rPr>
+        <w:lastRenderedPageBreak/>
+        <w:t>2.平台亮点功能</w:t>
+      </w:r>
+    </w:p>
+    <w:p/>
+    <w:p>
+      <w:pPr>
+        <w:rPr>
+          <w:rFonts w:hint="eastAsia"/>
+        </w:rPr>
+      </w:pPr>
+      <w:r>
+        <w:br w:type="page"/>
+      </w:r>
+    </w:p>
+    <w:p>
+      <w:pPr>
+        <w:pStyle w:val="1"/>
+        <w:rPr>
+          <w:rFonts w:ascii="楷体" w:eastAsia="楷体" w:hAnsi="楷体"/>
+        </w:rPr>
+      </w:pPr>
+      <w:r>
+        <w:rPr>
+          <w:rFonts w:ascii="楷体" w:eastAsia="楷体" w:hAnsi="楷体"/>
+        </w:rPr>
+        <w:lastRenderedPageBreak/>
+        <w:t>三</w:t>
+      </w:r>
+      <w:r>
+        <w:rPr>
+          <w:rFonts w:ascii="楷体" w:eastAsia="楷体" w:hAnsi="楷体" w:hint="eastAsia"/>
+        </w:rPr>
+        <w:t>、</w:t>
+      </w:r>
+      <w:r>
+        <w:rPr>
+          <w:rFonts w:ascii="楷体" w:eastAsia="楷体" w:hAnsi="楷体" w:hint="eastAsia"/>
+        </w:rPr>
+        <w:t>开发环境与技术</w:t>
+      </w:r>
+    </w:p>
+    <w:p>
+      <w:pPr>
+        <w:rPr>
+          <w:rFonts w:ascii="楷体" w:eastAsia="楷体" w:hAnsi="楷体" w:hint="eastAsia"/>
+        </w:rPr>
+      </w:pPr>
       <w:bookmarkStart w:id="0" w:name="_GoBack"/>
       <w:bookmarkEnd w:id="0"/>
     </w:p>
-    <w:p>
-      <w:pPr>
-        <w:pStyle w:val="3"/>
-        <w:rPr>
-          <w:rFonts w:hint="eastAsia"/>
-        </w:rPr>
-      </w:pPr>
-      <w:r>
-        <w:rPr>
-          <w:rFonts w:hint="eastAsia"/>
-        </w:rPr>
-        <w:t>1.2 WEB</w:t>
-      </w:r>
-      <w:r>
-        <w:rPr>
-          <w:rFonts w:hint="eastAsia"/>
-        </w:rPr>
-        <w:t>管理端</w:t>
-      </w:r>
-    </w:p>
-    <w:p>
-      <w:pPr>
-        <w:spacing w:beforeLines="50" w:before="156" w:afterLines="50" w:after="156"/>
-        <w:rPr>
-          <w:rFonts w:ascii="楷体" w:eastAsia="楷体" w:hAnsi="楷体"/>
-          <w:sz w:val="24"/>
-          <w:szCs w:val="24"/>
-        </w:rPr>
-      </w:pPr>
-    </w:p>
-    <w:p>
-      <w:pPr>
-        <w:pStyle w:val="3"/>
-        <w:rPr>
-          <w:rFonts w:hint="eastAsia"/>
-        </w:rPr>
-      </w:pPr>
-      <w:r>
-        <w:rPr>
-          <w:rFonts w:hint="eastAsia"/>
-        </w:rPr>
-        <w:t xml:space="preserve">1.3 </w:t>
-      </w:r>
-      <w:r>
-        <w:rPr>
-          <w:rFonts w:hint="eastAsia"/>
-        </w:rPr>
-        <w:t>微信公众号移动端</w:t>
-      </w:r>
-    </w:p>
-    <w:p>
-      <w:pPr>
-        <w:pStyle w:val="2"/>
-        <w:rPr>
-          <w:rFonts w:ascii="楷体" w:eastAsia="楷体" w:hAnsi="楷体"/>
-        </w:rPr>
-      </w:pPr>
-      <w:r>
-        <w:rPr>
-          <w:rFonts w:ascii="楷体" w:eastAsia="楷体" w:hAnsi="楷体"/>
-        </w:rPr>
-        <w:br w:type="column"/>
-      </w:r>
-      <w:r>
-        <w:rPr>
-          <w:rFonts w:ascii="楷体" w:eastAsia="楷体" w:hAnsi="楷体" w:hint="eastAsia"/>
-        </w:rPr>
-        <w:lastRenderedPageBreak/>
-        <w:t>2.平台亮点功能</w:t>
-      </w:r>
-    </w:p>
-    <w:p>
-      <w:pPr>
-        <w:rPr>
-          <w:rFonts w:hint="eastAsia"/>
-        </w:rPr>
-      </w:pPr>
-    </w:p>
-    <w:p>
-      <w:pPr>
-        <w:pStyle w:val="1"/>
-        <w:rPr>
-          <w:rFonts w:ascii="楷体" w:eastAsia="楷体" w:hAnsi="楷体"/>
-        </w:rPr>
-      </w:pPr>
-      <w:r>
-        <w:rPr>
-          <w:rFonts w:ascii="楷体" w:eastAsia="楷体" w:hAnsi="楷体"/>
-        </w:rPr>
-        <w:br w:type="page"/>
-      </w:r>
-    </w:p>
-    <w:p>
-      <w:pPr>
-        <w:pStyle w:val="1"/>
-        <w:rPr>
-          <w:rFonts w:ascii="楷体" w:eastAsia="楷体" w:hAnsi="楷体"/>
-        </w:rPr>
-      </w:pPr>
-      <w:r>
-        <w:rPr>
-          <w:rFonts w:ascii="楷体" w:eastAsia="楷体" w:hAnsi="楷体"/>
-        </w:rPr>
-        <w:lastRenderedPageBreak/>
-        <w:t>三</w:t>
-      </w:r>
-      <w:r>
-        <w:rPr>
-          <w:rFonts w:ascii="楷体" w:eastAsia="楷体" w:hAnsi="楷体" w:hint="eastAsia"/>
-        </w:rPr>
-        <w:t>、</w:t>
-      </w:r>
-      <w:r>
-        <w:rPr>
-          <w:rFonts w:ascii="楷体" w:eastAsia="楷体" w:hAnsi="楷体" w:hint="eastAsia"/>
-        </w:rPr>
-        <w:t>开发环境与技术</w:t>
-      </w:r>
-    </w:p>
     <w:sectPr>
-      <w:pgSz w:w="11906" w:h="16838"/>
-      <w:pgMar w:top="1440" w:right="1800" w:bottom="1440" w:left="1800" w:header="851" w:footer="992" w:gutter="0"/>
+      <w:headerReference w:type="default" r:id="rId10"/>
+      <w:footerReference w:type="default" r:id="rId11"/>
+      <w:pgSz w:w="11906" w:h="16838" w:code="9"/>
+      <w:pgMar w:top="1134" w:right="1134" w:bottom="1134" w:left="1134" w:header="851" w:footer="992" w:gutter="0"/>
+      <w:pgNumType w:start="1"/>
       <w:cols w:space="425"/>
+      <w:titlePg/>
       <w:docGrid w:type="lines" w:linePitch="312"/>
     </w:sectPr>
   </w:body>
@@ -815,6 +1369,123 @@
 </w:endnotes>
 </file>
 
+<file path=word/footer1.xml><?xml version="1.0" encoding="utf-8"?>
+<w:ftr xmlns:wpc="http://schemas.microsoft.com/office/word/2010/wordprocessingCanvas" xmlns:mc="http://schemas.openxmlformats.org/markup-compatibility/2006" xmlns:o="urn:schemas-microsoft-com:office:office" xmlns:r="http://schemas.openxmlformats.org/officeDocument/2006/relationships" xmlns:m="http://schemas.openxmlformats.org/officeDocument/2006/math" xmlns:v="urn:schemas-microsoft-com:vml" xmlns:wp14="http://schemas.microsoft.com/office/word/2010/wordprocessingDrawing" xmlns:wp="http://schemas.openxmlformats.org/drawingml/2006/wordprocessingDrawing" xmlns:w10="urn:schemas-microsoft-com:office:word" xmlns:w="http://schemas.openxmlformats.org/wordprocessingml/2006/main" xmlns:w14="http://schemas.microsoft.com/office/word/2010/wordml" xmlns:w15="http://schemas.microsoft.com/office/word/2012/wordml" xmlns:wpg="http://schemas.microsoft.com/office/word/2010/wordprocessingGroup" xmlns:wpi="http://schemas.microsoft.com/office/word/2010/wordprocessingInk" xmlns:wne="http://schemas.microsoft.com/office/word/2006/wordml" xmlns:wps="http://schemas.microsoft.com/office/word/2010/wordprocessingShape" mc:Ignorable="w14 w15 wp14">
+  <w:p>
+    <w:pPr>
+      <w:pStyle w:val="a5"/>
+      <w:pBdr>
+        <w:top w:val="single" w:sz="12" w:space="22" w:color="auto"/>
+      </w:pBdr>
+      <w:spacing w:line="360" w:lineRule="auto"/>
+      <w:jc w:val="center"/>
+    </w:pPr>
+    <w:r>
+      <w:rPr>
+        <w:rFonts w:ascii="Verdana" w:hAnsi="Verdana"/>
+        <w:b/>
+      </w:rPr>
+      <w:t xml:space="preserve">PAGE </w:t>
+    </w:r>
+    <w:r>
+      <w:rPr>
+        <w:rFonts w:ascii="Verdana" w:hAnsi="Verdana"/>
+        <w:b/>
+      </w:rPr>
+      <w:fldChar w:fldCharType="begin"/>
+    </w:r>
+    <w:r>
+      <w:rPr>
+        <w:rFonts w:ascii="Verdana" w:hAnsi="Verdana"/>
+        <w:b/>
+      </w:rPr>
+      <w:instrText xml:space="preserve"> PAGE </w:instrText>
+    </w:r>
+    <w:r>
+      <w:rPr>
+        <w:rFonts w:ascii="Verdana" w:hAnsi="Verdana"/>
+        <w:b/>
+      </w:rPr>
+      <w:fldChar w:fldCharType="separate"/>
+    </w:r>
+    <w:r>
+      <w:rPr>
+        <w:rFonts w:ascii="Verdana" w:hAnsi="Verdana"/>
+        <w:b/>
+        <w:noProof/>
+      </w:rPr>
+      <w:t>5</w:t>
+    </w:r>
+    <w:r>
+      <w:rPr>
+        <w:rFonts w:ascii="Verdana" w:hAnsi="Verdana"/>
+        <w:b/>
+      </w:rPr>
+      <w:fldChar w:fldCharType="end"/>
+    </w:r>
+    <w:r>
+      <w:rPr>
+        <w:rFonts w:ascii="Verdana" w:hAnsi="Verdana"/>
+        <w:b/>
+      </w:rPr>
+      <w:t xml:space="preserve"> OF </w:t>
+    </w:r>
+    <w:r>
+      <w:rPr>
+        <w:rFonts w:ascii="Verdana" w:hAnsi="Verdana"/>
+        <w:b/>
+      </w:rPr>
+      <w:fldChar w:fldCharType="begin"/>
+    </w:r>
+    <w:r>
+      <w:rPr>
+        <w:rFonts w:ascii="Verdana" w:hAnsi="Verdana"/>
+        <w:b/>
+      </w:rPr>
+      <w:instrText xml:space="preserve"> NUMPAGES </w:instrText>
+    </w:r>
+    <w:r>
+      <w:rPr>
+        <w:rFonts w:ascii="Verdana" w:hAnsi="Verdana"/>
+        <w:b/>
+      </w:rPr>
+      <w:fldChar w:fldCharType="separate"/>
+    </w:r>
+    <w:r>
+      <w:rPr>
+        <w:rFonts w:ascii="Verdana" w:hAnsi="Verdana"/>
+        <w:b/>
+        <w:noProof/>
+      </w:rPr>
+      <w:t>6</w:t>
+    </w:r>
+    <w:r>
+      <w:rPr>
+        <w:rFonts w:ascii="Verdana" w:hAnsi="Verdana"/>
+        <w:b/>
+      </w:rPr>
+      <w:fldChar w:fldCharType="end"/>
+    </w:r>
+  </w:p>
+  <w:p>
+    <w:pPr>
+      <w:pStyle w:val="a5"/>
+      <w:tabs>
+        <w:tab w:val="clear" w:pos="4153"/>
+        <w:tab w:val="clear" w:pos="8306"/>
+        <w:tab w:val="left" w:pos="3480"/>
+      </w:tabs>
+      <w:rPr>
+        <w:rFonts w:hint="eastAsia"/>
+      </w:rPr>
+    </w:pPr>
+    <w:r>
+      <w:tab/>
+    </w:r>
+  </w:p>
+</w:ftr>
+</file>
+
 <file path=word/footnotes.xml><?xml version="1.0" encoding="utf-8"?>
 <w:footnotes xmlns:wpc="http://schemas.microsoft.com/office/word/2010/wordprocessingCanvas" xmlns:mc="http://schemas.openxmlformats.org/markup-compatibility/2006" xmlns:o="urn:schemas-microsoft-com:office:office" xmlns:r="http://schemas.openxmlformats.org/officeDocument/2006/relationships" xmlns:m="http://schemas.openxmlformats.org/officeDocument/2006/math" xmlns:v="urn:schemas-microsoft-com:vml" xmlns:wp14="http://schemas.microsoft.com/office/word/2010/wordprocessingDrawing" xmlns:wp="http://schemas.openxmlformats.org/drawingml/2006/wordprocessingDrawing" xmlns:w10="urn:schemas-microsoft-com:office:word" xmlns:w="http://schemas.openxmlformats.org/wordprocessingml/2006/main" xmlns:w14="http://schemas.microsoft.com/office/word/2010/wordml" xmlns:w15="http://schemas.microsoft.com/office/word/2012/wordml" xmlns:wpg="http://schemas.microsoft.com/office/word/2010/wordprocessingGroup" xmlns:wpi="http://schemas.microsoft.com/office/word/2010/wordprocessingInk" xmlns:wne="http://schemas.microsoft.com/office/word/2006/wordml" xmlns:wps="http://schemas.microsoft.com/office/word/2010/wordprocessingShape" mc:Ignorable="w14 w15 wp14">
   <w:footnote w:type="separator" w:id="-1">
@@ -832,6 +1503,43 @@
     </w:p>
   </w:footnote>
 </w:footnotes>
+</file>
+
+<file path=word/header1.xml><?xml version="1.0" encoding="utf-8"?>
+<w:hdr xmlns:wpc="http://schemas.microsoft.com/office/word/2010/wordprocessingCanvas" xmlns:mc="http://schemas.openxmlformats.org/markup-compatibility/2006" xmlns:o="urn:schemas-microsoft-com:office:office" xmlns:r="http://schemas.openxmlformats.org/officeDocument/2006/relationships" xmlns:m="http://schemas.openxmlformats.org/officeDocument/2006/math" xmlns:v="urn:schemas-microsoft-com:vml" xmlns:wp14="http://schemas.microsoft.com/office/word/2010/wordprocessingDrawing" xmlns:wp="http://schemas.openxmlformats.org/drawingml/2006/wordprocessingDrawing" xmlns:w10="urn:schemas-microsoft-com:office:word" xmlns:w="http://schemas.openxmlformats.org/wordprocessingml/2006/main" xmlns:w14="http://schemas.microsoft.com/office/word/2010/wordml" xmlns:w15="http://schemas.microsoft.com/office/word/2012/wordml" xmlns:wpg="http://schemas.microsoft.com/office/word/2010/wordprocessingGroup" xmlns:wpi="http://schemas.microsoft.com/office/word/2010/wordprocessingInk" xmlns:wne="http://schemas.microsoft.com/office/word/2006/wordml" xmlns:wps="http://schemas.microsoft.com/office/word/2010/wordprocessingShape" mc:Ignorable="w14 w15 wp14">
+  <w:p>
+    <w:pPr>
+      <w:pStyle w:val="a4"/>
+      <w:jc w:val="left"/>
+      <w:rPr>
+        <w:rFonts w:hint="eastAsia"/>
+        <w:b/>
+      </w:rPr>
+    </w:pPr>
+    <w:proofErr w:type="gramStart"/>
+    <w:r>
+      <w:rPr>
+        <w:b/>
+      </w:rPr>
+      <w:t>云智教育</w:t>
+    </w:r>
+    <w:proofErr w:type="gramEnd"/>
+    <w:r>
+      <w:rPr>
+        <w:rFonts w:hint="eastAsia"/>
+        <w:b/>
+      </w:rPr>
+      <w:t>:</w:t>
+    </w:r>
+    <w:r>
+      <w:rPr>
+        <w:rFonts w:hint="eastAsia"/>
+        <w:b/>
+      </w:rPr>
+      <w:t>项目概要介绍</w:t>
+    </w:r>
+  </w:p>
+</w:hdr>
 </file>
 
 <file path=word/numbering.xml><?xml version="1.0" encoding="utf-8"?>
@@ -1103,7 +1811,7 @@
     <w:lsdException w:name="List Number 3" w:semiHidden="1" w:unhideWhenUsed="1"/>
     <w:lsdException w:name="List Number 4" w:semiHidden="1" w:unhideWhenUsed="1"/>
     <w:lsdException w:name="List Number 5" w:semiHidden="1" w:unhideWhenUsed="1"/>
-    <w:lsdException w:name="Title" w:uiPriority="10" w:qFormat="1"/>
+    <w:lsdException w:name="Title" w:uiPriority="0" w:qFormat="1"/>
     <w:lsdException w:name="Closing" w:semiHidden="1" w:unhideWhenUsed="1"/>
     <w:lsdException w:name="Signature" w:semiHidden="1" w:unhideWhenUsed="1"/>
     <w:lsdException w:name="Default Paragraph Font" w:semiHidden="1" w:uiPriority="1" w:unhideWhenUsed="1"/>
@@ -1631,6 +2339,54 @@
       <w:szCs w:val="32"/>
     </w:rPr>
   </w:style>
+  <w:style w:type="paragraph" w:styleId="a6">
+    <w:name w:val="Title"/>
+    <w:basedOn w:val="a"/>
+    <w:next w:val="a"/>
+    <w:link w:val="Char1"/>
+    <w:qFormat/>
+    <w:rsid w:val="0071363F"/>
+    <w:pPr>
+      <w:jc w:val="center"/>
+    </w:pPr>
+    <w:rPr>
+      <w:rFonts w:ascii="Arial" w:eastAsia="宋体" w:hAnsi="Arial" w:cs="Times New Roman"/>
+      <w:b/>
+      <w:kern w:val="0"/>
+      <w:sz w:val="36"/>
+      <w:szCs w:val="20"/>
+      <w:lang w:eastAsia="en-US"/>
+    </w:rPr>
+  </w:style>
+  <w:style w:type="character" w:customStyle="1" w:styleId="Char1">
+    <w:name w:val="标题 Char"/>
+    <w:basedOn w:val="a0"/>
+    <w:link w:val="a6"/>
+    <w:rsid w:val="0071363F"/>
+    <w:rPr>
+      <w:rFonts w:ascii="Arial" w:eastAsia="宋体" w:hAnsi="Arial" w:cs="Times New Roman"/>
+      <w:b/>
+      <w:kern w:val="0"/>
+      <w:sz w:val="36"/>
+      <w:szCs w:val="20"/>
+      <w:lang w:eastAsia="en-US"/>
+    </w:rPr>
+  </w:style>
+  <w:style w:type="paragraph" w:customStyle="1" w:styleId="a7">
+    <w:name w:val="文档标题"/>
+    <w:basedOn w:val="a"/>
+    <w:rsid w:val="0071363F"/>
+    <w:pPr>
+      <w:spacing w:line="360" w:lineRule="auto"/>
+      <w:jc w:val="center"/>
+    </w:pPr>
+    <w:rPr>
+      <w:rFonts w:ascii="华文中宋" w:eastAsia="华文中宋" w:hAnsi="华文中宋" w:cs="Times New Roman"/>
+      <w:b/>
+      <w:sz w:val="52"/>
+      <w:szCs w:val="52"/>
+    </w:rPr>
+  </w:style>
 </w:styles>
 </file>
 
@@ -1893,4 +2649,16 @@
     </a:ext>
   </a:extLst>
 </a:theme>
+</file>
+
+<file path=customXml/item1.xml><?xml version="1.0" encoding="utf-8"?>
+<b:Sources xmlns:b="http://schemas.openxmlformats.org/officeDocument/2006/bibliography" xmlns="http://schemas.openxmlformats.org/officeDocument/2006/bibliography" SelectedStyle="\APASixthEditionOfficeOnline.xsl" StyleName="APA" Version="6"/>
+</file>
+
+<file path=customXml/itemProps1.xml><?xml version="1.0" encoding="utf-8"?>
+<ds:datastoreItem xmlns:ds="http://schemas.openxmlformats.org/officeDocument/2006/customXml" ds:itemID="{48F867C0-7338-4CDB-827A-6828E0161092}">
+  <ds:schemaRefs>
+    <ds:schemaRef ds:uri="http://schemas.openxmlformats.org/officeDocument/2006/bibliography"/>
+  </ds:schemaRefs>
+</ds:datastoreItem>
 </file>
--- a/演示/提交材料一：概要介绍（必选）/A类-杭州电子科技大学信息工程学院风盛科技队-“云智教育”App 平台系统 项目概要介绍.docx
+++ b/演示/提交材料一：概要介绍（必选）/A类-杭州电子科技大学信息工程学院风盛科技队-“云智教育”App 平台系统 项目概要介绍.docx
@@ -75,484 +75,6 @@
             <w:tcW w:w="4618" w:type="dxa"/>
             <w:vMerge w:val="restart"/>
           </w:tcPr>
-          <w:tbl>
-            <w:tblPr>
-              <w:tblpPr w:leftFromText="180" w:rightFromText="180" w:vertAnchor="text" w:horzAnchor="margin" w:tblpXSpec="right" w:tblpY="146"/>
-              <w:tblOverlap w:val="never"/>
-              <w:tblW w:w="4428" w:type="dxa"/>
-              <w:jc w:val="right"/>
-              <w:tblBorders>
-                <w:top w:val="single" w:sz="4" w:space="0" w:color="auto"/>
-                <w:left w:val="single" w:sz="4" w:space="0" w:color="auto"/>
-                <w:bottom w:val="single" w:sz="4" w:space="0" w:color="auto"/>
-                <w:right w:val="single" w:sz="4" w:space="0" w:color="auto"/>
-                <w:insideH w:val="single" w:sz="4" w:space="0" w:color="auto"/>
-                <w:insideV w:val="single" w:sz="4" w:space="0" w:color="auto"/>
-              </w:tblBorders>
-              <w:tblLayout w:type="fixed"/>
-              <w:tblLook w:val="04A0" w:firstRow="1" w:lastRow="0" w:firstColumn="1" w:lastColumn="0" w:noHBand="0" w:noVBand="1"/>
-            </w:tblPr>
-            <w:tblGrid>
-              <w:gridCol w:w="1656"/>
-              <w:gridCol w:w="1296"/>
-              <w:gridCol w:w="1476"/>
-            </w:tblGrid>
-            <w:tr>
-              <w:trPr>
-                <w:jc w:val="right"/>
-              </w:trPr>
-              <w:tc>
-                <w:tcPr>
-                  <w:tcW w:w="1656" w:type="dxa"/>
-                  <w:vAlign w:val="center"/>
-                </w:tcPr>
-                <w:p>
-                  <w:pPr>
-                    <w:spacing w:line="220" w:lineRule="exact"/>
-                    <w:rPr>
-                      <w:rFonts w:ascii="楷体" w:eastAsia="楷体" w:hAnsi="楷体"/>
-                      <w:sz w:val="18"/>
-                    </w:rPr>
-                  </w:pPr>
-                  <w:r>
-                    <w:rPr>
-                      <w:rFonts w:ascii="楷体" w:eastAsia="楷体" w:hAnsi="楷体" w:hint="eastAsia"/>
-                      <w:sz w:val="18"/>
-                    </w:rPr>
-                    <w:t>文档状态：</w:t>
-                  </w:r>
-                </w:p>
-              </w:tc>
-              <w:tc>
-                <w:tcPr>
-                  <w:tcW w:w="1296" w:type="dxa"/>
-                  <w:vAlign w:val="center"/>
-                </w:tcPr>
-                <w:p>
-                  <w:pPr>
-                    <w:spacing w:line="220" w:lineRule="exact"/>
-                    <w:rPr>
-                      <w:rFonts w:ascii="楷体" w:eastAsia="楷体" w:hAnsi="楷体"/>
-                      <w:sz w:val="18"/>
-                    </w:rPr>
-                  </w:pPr>
-                  <w:r>
-                    <w:rPr>
-                      <w:rFonts w:ascii="楷体" w:eastAsia="楷体" w:hAnsi="楷体" w:hint="eastAsia"/>
-                      <w:sz w:val="18"/>
-                    </w:rPr>
-                    <w:t>文档编号：</w:t>
-                  </w:r>
-                </w:p>
-              </w:tc>
-              <w:tc>
-                <w:tcPr>
-                  <w:tcW w:w="1476" w:type="dxa"/>
-                  <w:vAlign w:val="center"/>
-                </w:tcPr>
-                <w:p>
-                  <w:pPr>
-                    <w:spacing w:line="220" w:lineRule="exact"/>
-                    <w:rPr>
-                      <w:rFonts w:ascii="楷体" w:eastAsia="楷体" w:hAnsi="楷体"/>
-                      <w:sz w:val="18"/>
-                      <w:szCs w:val="18"/>
-                    </w:rPr>
-                  </w:pPr>
-                  <w:r>
-                    <w:rPr>
-                      <w:rFonts w:ascii="楷体" w:eastAsia="楷体" w:hAnsi="楷体"/>
-                      <w:sz w:val="18"/>
-                      <w:szCs w:val="18"/>
-                    </w:rPr>
-                    <w:t>SJ002</w:t>
-                  </w:r>
-                </w:p>
-              </w:tc>
-            </w:tr>
-            <w:tr>
-              <w:trPr>
-                <w:cantSplit/>
-                <w:jc w:val="right"/>
-              </w:trPr>
-              <w:tc>
-                <w:tcPr>
-                  <w:tcW w:w="1656" w:type="dxa"/>
-                  <w:vMerge w:val="restart"/>
-                  <w:vAlign w:val="center"/>
-                </w:tcPr>
-                <w:p>
-                  <w:pPr>
-                    <w:rPr>
-                      <w:rFonts w:ascii="楷体" w:eastAsia="楷体" w:hAnsi="楷体"/>
-                      <w:sz w:val="18"/>
-                      <w:szCs w:val="18"/>
-                    </w:rPr>
-                  </w:pPr>
-                  <w:r>
-                    <w:rPr>
-                      <w:rFonts w:ascii="楷体" w:eastAsia="楷体" w:hAnsi="楷体" w:hint="eastAsia"/>
-                      <w:sz w:val="18"/>
-                      <w:szCs w:val="18"/>
-                    </w:rPr>
-                    <w:t xml:space="preserve">[√] Draft </w:t>
-                  </w:r>
-                </w:p>
-                <w:p>
-                  <w:pPr>
-                    <w:rPr>
-                      <w:rFonts w:ascii="楷体" w:eastAsia="楷体" w:hAnsi="楷体"/>
-                      <w:sz w:val="18"/>
-                      <w:szCs w:val="18"/>
-                    </w:rPr>
-                  </w:pPr>
-                  <w:r>
-                    <w:rPr>
-                      <w:rFonts w:ascii="楷体" w:eastAsia="楷体" w:hAnsi="楷体" w:hint="eastAsia"/>
-                      <w:sz w:val="18"/>
-                      <w:szCs w:val="18"/>
-                    </w:rPr>
-                    <w:t>[] Released</w:t>
-                  </w:r>
-                </w:p>
-                <w:p>
-                  <w:pPr>
-                    <w:rPr>
-                      <w:rFonts w:ascii="楷体" w:eastAsia="楷体" w:hAnsi="楷体"/>
-                      <w:sz w:val="18"/>
-                      <w:szCs w:val="18"/>
-                    </w:rPr>
-                  </w:pPr>
-                  <w:r>
-                    <w:rPr>
-                      <w:rFonts w:ascii="楷体" w:eastAsia="楷体" w:hAnsi="楷体" w:hint="eastAsia"/>
-                      <w:sz w:val="18"/>
-                      <w:szCs w:val="18"/>
-                    </w:rPr>
-                    <w:t>[] Modifying</w:t>
-                  </w:r>
-                </w:p>
-              </w:tc>
-              <w:tc>
-                <w:tcPr>
-                  <w:tcW w:w="1296" w:type="dxa"/>
-                  <w:vAlign w:val="center"/>
-                </w:tcPr>
-                <w:p>
-                  <w:pPr>
-                    <w:spacing w:line="220" w:lineRule="exact"/>
-                    <w:rPr>
-                      <w:rFonts w:ascii="楷体" w:eastAsia="楷体" w:hAnsi="楷体"/>
-                      <w:sz w:val="18"/>
-                    </w:rPr>
-                  </w:pPr>
-                  <w:r>
-                    <w:rPr>
-                      <w:rFonts w:ascii="楷体" w:eastAsia="楷体" w:hAnsi="楷体" w:hint="eastAsia"/>
-                      <w:sz w:val="18"/>
-                    </w:rPr>
-                    <w:t>编撰：</w:t>
-                  </w:r>
-                </w:p>
-              </w:tc>
-              <w:tc>
-                <w:tcPr>
-                  <w:tcW w:w="1476" w:type="dxa"/>
-                  <w:vAlign w:val="center"/>
-                </w:tcPr>
-                <w:p>
-                  <w:pPr>
-                    <w:spacing w:line="220" w:lineRule="exact"/>
-                    <w:rPr>
-                      <w:rFonts w:ascii="楷体" w:eastAsia="楷体" w:hAnsi="楷体" w:hint="eastAsia"/>
-                      <w:sz w:val="18"/>
-                    </w:rPr>
-                  </w:pPr>
-                  <w:r>
-                    <w:rPr>
-                      <w:rFonts w:ascii="楷体" w:eastAsia="楷体" w:hAnsi="楷体"/>
-                      <w:sz w:val="18"/>
-                    </w:rPr>
-                    <w:t>祝海波</w:t>
-                  </w:r>
-                </w:p>
-              </w:tc>
-            </w:tr>
-            <w:tr>
-              <w:trPr>
-                <w:cantSplit/>
-                <w:jc w:val="right"/>
-              </w:trPr>
-              <w:tc>
-                <w:tcPr>
-                  <w:tcW w:w="1656" w:type="dxa"/>
-                  <w:vMerge/>
-                  <w:vAlign w:val="center"/>
-                </w:tcPr>
-                <w:p>
-                  <w:pPr>
-                    <w:spacing w:line="220" w:lineRule="exact"/>
-                    <w:rPr>
-                      <w:rFonts w:ascii="楷体" w:eastAsia="楷体" w:hAnsi="楷体"/>
-                      <w:sz w:val="18"/>
-                    </w:rPr>
-                  </w:pPr>
-                </w:p>
-              </w:tc>
-              <w:tc>
-                <w:tcPr>
-                  <w:tcW w:w="1296" w:type="dxa"/>
-                  <w:vAlign w:val="center"/>
-                </w:tcPr>
-                <w:p>
-                  <w:pPr>
-                    <w:spacing w:line="220" w:lineRule="exact"/>
-                    <w:rPr>
-                      <w:rFonts w:ascii="楷体" w:eastAsia="楷体" w:hAnsi="楷体"/>
-                      <w:sz w:val="18"/>
-                    </w:rPr>
-                  </w:pPr>
-                  <w:r>
-                    <w:rPr>
-                      <w:rFonts w:ascii="楷体" w:eastAsia="楷体" w:hAnsi="楷体" w:hint="eastAsia"/>
-                      <w:sz w:val="18"/>
-                    </w:rPr>
-                    <w:t>编撰日期：</w:t>
-                  </w:r>
-                </w:p>
-              </w:tc>
-              <w:tc>
-                <w:tcPr>
-                  <w:tcW w:w="1476" w:type="dxa"/>
-                  <w:vAlign w:val="center"/>
-                </w:tcPr>
-                <w:p>
-                  <w:pPr>
-                    <w:spacing w:line="220" w:lineRule="exact"/>
-                    <w:rPr>
-                      <w:rFonts w:ascii="楷体" w:eastAsia="楷体" w:hAnsi="楷体"/>
-                      <w:sz w:val="18"/>
-                    </w:rPr>
-                  </w:pPr>
-                  <w:r>
-                    <w:rPr>
-                      <w:rFonts w:ascii="楷体" w:eastAsia="楷体" w:hAnsi="楷体" w:hint="eastAsia"/>
-                      <w:sz w:val="18"/>
-                    </w:rPr>
-                    <w:t>201</w:t>
-                  </w:r>
-                  <w:r>
-                    <w:rPr>
-                      <w:rFonts w:ascii="楷体" w:eastAsia="楷体" w:hAnsi="楷体"/>
-                      <w:sz w:val="18"/>
-                    </w:rPr>
-                    <w:t>8-03-20</w:t>
-                  </w:r>
-                </w:p>
-              </w:tc>
-            </w:tr>
-            <w:tr>
-              <w:trPr>
-                <w:cantSplit/>
-                <w:jc w:val="right"/>
-              </w:trPr>
-              <w:tc>
-                <w:tcPr>
-                  <w:tcW w:w="1656" w:type="dxa"/>
-                  <w:vMerge/>
-                  <w:vAlign w:val="center"/>
-                </w:tcPr>
-                <w:p>
-                  <w:pPr>
-                    <w:spacing w:line="220" w:lineRule="exact"/>
-                    <w:rPr>
-                      <w:rFonts w:ascii="楷体" w:eastAsia="楷体" w:hAnsi="楷体"/>
-                      <w:sz w:val="18"/>
-                    </w:rPr>
-                  </w:pPr>
-                </w:p>
-              </w:tc>
-              <w:tc>
-                <w:tcPr>
-                  <w:tcW w:w="1296" w:type="dxa"/>
-                  <w:vAlign w:val="center"/>
-                </w:tcPr>
-                <w:p>
-                  <w:pPr>
-                    <w:spacing w:line="220" w:lineRule="exact"/>
-                    <w:rPr>
-                      <w:rFonts w:ascii="楷体" w:eastAsia="楷体" w:hAnsi="楷体"/>
-                      <w:sz w:val="18"/>
-                    </w:rPr>
-                  </w:pPr>
-                  <w:r>
-                    <w:rPr>
-                      <w:rFonts w:ascii="楷体" w:eastAsia="楷体" w:hAnsi="楷体" w:hint="eastAsia"/>
-                      <w:sz w:val="18"/>
-                    </w:rPr>
-                    <w:t>修改日期：</w:t>
-                  </w:r>
-                </w:p>
-              </w:tc>
-              <w:tc>
-                <w:tcPr>
-                  <w:tcW w:w="1476" w:type="dxa"/>
-                  <w:vAlign w:val="center"/>
-                </w:tcPr>
-                <w:p>
-                  <w:pPr>
-                    <w:spacing w:line="220" w:lineRule="exact"/>
-                    <w:rPr>
-                      <w:rFonts w:ascii="楷体" w:eastAsia="楷体" w:hAnsi="楷体"/>
-                      <w:sz w:val="18"/>
-                    </w:rPr>
-                  </w:pPr>
-                  <w:r>
-                    <w:rPr>
-                      <w:rFonts w:ascii="楷体" w:eastAsia="楷体" w:hAnsi="楷体"/>
-                      <w:sz w:val="18"/>
-                    </w:rPr>
-                    <w:t>2018-03-</w:t>
-                  </w:r>
-                </w:p>
-              </w:tc>
-            </w:tr>
-            <w:tr>
-              <w:trPr>
-                <w:cantSplit/>
-                <w:jc w:val="right"/>
-              </w:trPr>
-              <w:tc>
-                <w:tcPr>
-                  <w:tcW w:w="1656" w:type="dxa"/>
-                  <w:vMerge/>
-                  <w:vAlign w:val="center"/>
-                </w:tcPr>
-                <w:p>
-                  <w:pPr>
-                    <w:spacing w:line="220" w:lineRule="exact"/>
-                    <w:rPr>
-                      <w:rFonts w:ascii="楷体" w:eastAsia="楷体" w:hAnsi="楷体"/>
-                      <w:sz w:val="18"/>
-                    </w:rPr>
-                  </w:pPr>
-                </w:p>
-              </w:tc>
-              <w:tc>
-                <w:tcPr>
-                  <w:tcW w:w="1296" w:type="dxa"/>
-                  <w:vAlign w:val="center"/>
-                </w:tcPr>
-                <w:p>
-                  <w:pPr>
-                    <w:spacing w:line="220" w:lineRule="exact"/>
-                    <w:rPr>
-                      <w:rFonts w:ascii="楷体" w:eastAsia="楷体" w:hAnsi="楷体"/>
-                      <w:sz w:val="18"/>
-                    </w:rPr>
-                  </w:pPr>
-                  <w:r>
-                    <w:rPr>
-                      <w:rFonts w:ascii="楷体" w:eastAsia="楷体" w:hAnsi="楷体" w:hint="eastAsia"/>
-                      <w:sz w:val="18"/>
-                    </w:rPr>
-                    <w:t>保密级别：</w:t>
-                  </w:r>
-                </w:p>
-              </w:tc>
-              <w:tc>
-                <w:tcPr>
-                  <w:tcW w:w="1476" w:type="dxa"/>
-                  <w:vAlign w:val="center"/>
-                </w:tcPr>
-                <w:p>
-                  <w:pPr>
-                    <w:spacing w:line="220" w:lineRule="exact"/>
-                    <w:rPr>
-                      <w:rFonts w:ascii="楷体" w:eastAsia="楷体" w:hAnsi="楷体"/>
-                      <w:sz w:val="18"/>
-                    </w:rPr>
-                  </w:pPr>
-                  <w:r>
-                    <w:rPr>
-                      <w:rFonts w:ascii="楷体" w:eastAsia="楷体" w:hAnsi="楷体" w:hint="eastAsia"/>
-                      <w:sz w:val="18"/>
-                    </w:rPr>
-                    <w:t>普通</w:t>
-                  </w:r>
-                </w:p>
-              </w:tc>
-            </w:tr>
-            <w:tr>
-              <w:trPr>
-                <w:cantSplit/>
-                <w:trHeight w:val="258"/>
-                <w:jc w:val="right"/>
-              </w:trPr>
-              <w:tc>
-                <w:tcPr>
-                  <w:tcW w:w="1656" w:type="dxa"/>
-                  <w:vMerge/>
-                  <w:vAlign w:val="center"/>
-                </w:tcPr>
-                <w:p>
-                  <w:pPr>
-                    <w:spacing w:line="220" w:lineRule="exact"/>
-                    <w:rPr>
-                      <w:rFonts w:ascii="楷体" w:eastAsia="楷体" w:hAnsi="楷体"/>
-                      <w:sz w:val="18"/>
-                    </w:rPr>
-                  </w:pPr>
-                </w:p>
-              </w:tc>
-              <w:tc>
-                <w:tcPr>
-                  <w:tcW w:w="1296" w:type="dxa"/>
-                  <w:vAlign w:val="center"/>
-                </w:tcPr>
-                <w:p>
-                  <w:pPr>
-                    <w:spacing w:line="220" w:lineRule="exact"/>
-                    <w:rPr>
-                      <w:rFonts w:ascii="楷体" w:eastAsia="楷体" w:hAnsi="楷体"/>
-                      <w:sz w:val="18"/>
-                    </w:rPr>
-                  </w:pPr>
-                  <w:r>
-                    <w:rPr>
-                      <w:rFonts w:ascii="楷体" w:eastAsia="楷体" w:hAnsi="楷体" w:hint="eastAsia"/>
-                      <w:sz w:val="18"/>
-                    </w:rPr>
-                    <w:t>文档版本：</w:t>
-                  </w:r>
-                </w:p>
-              </w:tc>
-              <w:tc>
-                <w:tcPr>
-                  <w:tcW w:w="1476" w:type="dxa"/>
-                  <w:vAlign w:val="center"/>
-                </w:tcPr>
-                <w:p>
-                  <w:pPr>
-                    <w:spacing w:line="220" w:lineRule="exact"/>
-                    <w:rPr>
-                      <w:rFonts w:ascii="楷体" w:eastAsia="楷体" w:hAnsi="楷体"/>
-                      <w:sz w:val="18"/>
-                      <w:szCs w:val="18"/>
-                    </w:rPr>
-                  </w:pPr>
-                  <w:r>
-                    <w:rPr>
-                      <w:rFonts w:ascii="楷体" w:eastAsia="楷体" w:hAnsi="楷体" w:hint="eastAsia"/>
-                      <w:sz w:val="18"/>
-                      <w:szCs w:val="18"/>
-                    </w:rPr>
-                    <w:t>1.0</w:t>
-                  </w:r>
-                </w:p>
-              </w:tc>
-            </w:tr>
-          </w:tbl>
           <w:p>
             <w:pPr>
               <w:jc w:val="center"/>
@@ -560,6 +82,8 @@
                 <w:rFonts w:ascii="楷体" w:eastAsia="楷体" w:hAnsi="楷体"/>
               </w:rPr>
             </w:pPr>
+            <w:bookmarkStart w:id="0" w:name="_GoBack"/>
+            <w:bookmarkEnd w:id="0"/>
           </w:p>
         </w:tc>
       </w:tr>
@@ -833,7 +357,7 @@
       <w:pPr>
         <w:spacing w:beforeLines="50" w:before="156" w:afterLines="50" w:after="156"/>
         <w:rPr>
-          <w:rFonts w:ascii="楷体" w:eastAsia="楷体" w:hAnsi="楷体" w:cs="楷体" w:hint="eastAsia"/>
+          <w:rFonts w:ascii="楷体" w:eastAsia="楷体" w:hAnsi="楷体" w:cs="楷体"/>
           <w:sz w:val="24"/>
         </w:rPr>
       </w:pPr>
@@ -1213,7 +737,287 @@
           <w:sz w:val="24"/>
           <w:szCs w:val="24"/>
         </w:rPr>
-        <w:t>1.</w:t>
+        <w:t>1.用户进入app</w:t>
+      </w:r>
+      <w:r>
+        <w:rPr>
+          <w:rFonts w:ascii="楷体" w:eastAsia="楷体" w:hAnsi="楷体" w:hint="eastAsia"/>
+          <w:sz w:val="24"/>
+          <w:szCs w:val="24"/>
+        </w:rPr>
+        <w:t>后可以以游客身份查看部分课程资源，可查看平台资讯</w:t>
+      </w:r>
+      <w:r>
+        <w:rPr>
+          <w:rFonts w:ascii="楷体" w:eastAsia="楷体" w:hAnsi="楷体" w:hint="eastAsia"/>
+          <w:sz w:val="24"/>
+          <w:szCs w:val="24"/>
+        </w:rPr>
+        <w:t>、</w:t>
+      </w:r>
+      <w:r>
+        <w:rPr>
+          <w:rFonts w:ascii="楷体" w:eastAsia="楷体" w:hAnsi="楷体" w:hint="eastAsia"/>
+          <w:sz w:val="24"/>
+          <w:szCs w:val="24"/>
+        </w:rPr>
+        <w:t>课程详情、课程交流、</w:t>
+      </w:r>
+      <w:r>
+        <w:rPr>
+          <w:rFonts w:ascii="楷体" w:eastAsia="楷体" w:hAnsi="楷体" w:hint="eastAsia"/>
+          <w:sz w:val="24"/>
+          <w:szCs w:val="24"/>
+        </w:rPr>
+        <w:t>院校/机构资讯、最新公告及用户登录平台。</w:t>
+      </w:r>
+    </w:p>
+    <w:p>
+      <w:pPr>
+        <w:spacing w:beforeLines="50" w:before="156" w:afterLines="50" w:after="156"/>
+        <w:ind w:firstLineChars="200" w:firstLine="480"/>
+        <w:rPr>
+          <w:rFonts w:ascii="楷体" w:eastAsia="楷体" w:hAnsi="楷体"/>
+          <w:sz w:val="24"/>
+          <w:szCs w:val="24"/>
+        </w:rPr>
+      </w:pPr>
+      <w:r>
+        <w:rPr>
+          <w:rFonts w:ascii="楷体" w:eastAsia="楷体" w:hAnsi="楷体" w:hint="eastAsia"/>
+          <w:sz w:val="24"/>
+          <w:szCs w:val="24"/>
+        </w:rPr>
+        <w:t>2.用户登录后，学生/教师用户在游客用户功能上增加参加学友圈互动功能，首页为资讯详情页、广告页，广告位放置各院校/机构的优质课程。</w:t>
+      </w:r>
+    </w:p>
+    <w:p>
+      <w:pPr>
+        <w:spacing w:beforeLines="50" w:before="156" w:afterLines="50" w:after="156"/>
+        <w:ind w:firstLineChars="200" w:firstLine="480"/>
+        <w:rPr>
+          <w:rFonts w:ascii="楷体" w:eastAsia="楷体" w:hAnsi="楷体"/>
+          <w:sz w:val="24"/>
+          <w:szCs w:val="24"/>
+        </w:rPr>
+      </w:pPr>
+      <w:r>
+        <w:rPr>
+          <w:rFonts w:ascii="楷体" w:eastAsia="楷体" w:hAnsi="楷体" w:hint="eastAsia"/>
+          <w:sz w:val="24"/>
+          <w:szCs w:val="24"/>
+        </w:rPr>
+        <w:t>3.课程模块分为课程分类、课程详情页，可通过课程搜索查找相应课程，也可进入直播主页，搜索直播间，查看直播公告或用户订阅。</w:t>
+      </w:r>
+    </w:p>
+    <w:p>
+      <w:pPr>
+        <w:spacing w:beforeLines="50" w:before="156" w:afterLines="50" w:after="156"/>
+        <w:ind w:firstLineChars="200" w:firstLine="480"/>
+        <w:rPr>
+          <w:rFonts w:ascii="楷体" w:eastAsia="楷体" w:hAnsi="楷体"/>
+          <w:sz w:val="24"/>
+          <w:szCs w:val="24"/>
+        </w:rPr>
+      </w:pPr>
+      <w:r>
+        <w:rPr>
+          <w:rFonts w:ascii="楷体" w:eastAsia="楷体" w:hAnsi="楷体" w:hint="eastAsia"/>
+          <w:sz w:val="24"/>
+          <w:szCs w:val="24"/>
+        </w:rPr>
+        <w:t>4.院校模块主要功能为：资讯展示，公告展示，学友圈互动，学生/教师用户可在学友</w:t>
+      </w:r>
+      <w:proofErr w:type="gramStart"/>
+      <w:r>
+        <w:rPr>
+          <w:rFonts w:ascii="楷体" w:eastAsia="楷体" w:hAnsi="楷体" w:hint="eastAsia"/>
+          <w:sz w:val="24"/>
+          <w:szCs w:val="24"/>
+        </w:rPr>
+        <w:t>圈发表</w:t>
+      </w:r>
+      <w:proofErr w:type="gramEnd"/>
+      <w:r>
+        <w:rPr>
+          <w:rFonts w:ascii="楷体" w:eastAsia="楷体" w:hAnsi="楷体" w:hint="eastAsia"/>
+          <w:sz w:val="24"/>
+          <w:szCs w:val="24"/>
+        </w:rPr>
+        <w:t>动态，相互之间可以进行评论，点赞，浏览。</w:t>
+      </w:r>
+    </w:p>
+    <w:p>
+      <w:pPr>
+        <w:spacing w:beforeLines="50" w:before="156" w:afterLines="50" w:after="156"/>
+        <w:ind w:firstLineChars="200" w:firstLine="480"/>
+        <w:rPr>
+          <w:rFonts w:ascii="楷体" w:eastAsia="楷体" w:hAnsi="楷体"/>
+          <w:sz w:val="24"/>
+          <w:szCs w:val="24"/>
+        </w:rPr>
+      </w:pPr>
+      <w:r>
+        <w:rPr>
+          <w:rFonts w:ascii="楷体" w:eastAsia="楷体" w:hAnsi="楷体" w:hint="eastAsia"/>
+          <w:sz w:val="24"/>
+          <w:szCs w:val="24"/>
+        </w:rPr>
+        <w:t>5.学习模块主要功能为：我的课程对自己所选课程的进行管理，成绩查询，综合实训及任务列表，可进入实训详情页查看自己的实训计划，教师用户则对实训进行管理、总结。</w:t>
+      </w:r>
+    </w:p>
+    <w:p>
+      <w:pPr>
+        <w:spacing w:beforeLines="50" w:before="156" w:afterLines="50" w:after="156"/>
+        <w:ind w:firstLineChars="200" w:firstLine="480"/>
+        <w:rPr>
+          <w:rFonts w:ascii="楷体" w:eastAsia="楷体" w:hAnsi="楷体"/>
+          <w:sz w:val="24"/>
+          <w:szCs w:val="24"/>
+        </w:rPr>
+      </w:pPr>
+      <w:r>
+        <w:rPr>
+          <w:rFonts w:ascii="楷体" w:eastAsia="楷体" w:hAnsi="楷体" w:hint="eastAsia"/>
+          <w:sz w:val="24"/>
+          <w:szCs w:val="24"/>
+        </w:rPr>
+        <w:t>6.个人模块为：消息功能，钱包功能用于付费课程购买，能力档案功能用于查看能力档案，教师用户可以对一门课程的学生进行能力档案评价及编写；以及app的使用帮助，问题反馈，系统设置等功能。</w:t>
+      </w:r>
+    </w:p>
+    <w:p>
+      <w:pPr>
+        <w:spacing w:beforeLines="50" w:before="156" w:afterLines="50" w:after="156"/>
+        <w:ind w:firstLineChars="200" w:firstLine="480"/>
+        <w:rPr>
+          <w:rFonts w:ascii="楷体" w:eastAsia="楷体" w:hAnsi="楷体"/>
+          <w:sz w:val="24"/>
+          <w:szCs w:val="24"/>
+        </w:rPr>
+      </w:pPr>
+      <w:r>
+        <w:rPr>
+          <w:rFonts w:ascii="楷体" w:eastAsia="楷体" w:hAnsi="楷体"/>
+          <w:sz w:val="24"/>
+          <w:szCs w:val="24"/>
+        </w:rPr>
+        <w:t>7</w:t>
+      </w:r>
+      <w:r>
+        <w:rPr>
+          <w:rFonts w:ascii="楷体" w:eastAsia="楷体" w:hAnsi="楷体" w:hint="eastAsia"/>
+          <w:sz w:val="24"/>
+          <w:szCs w:val="24"/>
+        </w:rPr>
+        <w:t>.平台首页包含课程资源展示，平台资源展示，平台介绍及使用帮助，管理员登录入口游客用户查看平台展示的内容，进入企业入口。</w:t>
+      </w:r>
+    </w:p>
+    <w:p>
+      <w:pPr>
+        <w:spacing w:beforeLines="50" w:before="156" w:afterLines="50" w:after="156"/>
+        <w:ind w:firstLineChars="200" w:firstLine="480"/>
+        <w:rPr>
+          <w:rFonts w:ascii="楷体" w:eastAsia="楷体" w:hAnsi="楷体"/>
+          <w:sz w:val="24"/>
+          <w:szCs w:val="24"/>
+        </w:rPr>
+      </w:pPr>
+      <w:r>
+        <w:rPr>
+          <w:rFonts w:ascii="楷体" w:eastAsia="楷体" w:hAnsi="楷体"/>
+          <w:sz w:val="24"/>
+          <w:szCs w:val="24"/>
+        </w:rPr>
+        <w:t>8</w:t>
+      </w:r>
+      <w:r>
+        <w:rPr>
+          <w:rFonts w:ascii="楷体" w:eastAsia="楷体" w:hAnsi="楷体" w:hint="eastAsia"/>
+          <w:sz w:val="24"/>
+          <w:szCs w:val="24"/>
+        </w:rPr>
+        <w:t>.企业主页包含：企业资讯展示，公告展示，学友圈展示；教师/学生用户可以在学友圈进行互动。</w:t>
+      </w:r>
+    </w:p>
+    <w:p>
+      <w:pPr>
+        <w:spacing w:beforeLines="50" w:before="156" w:afterLines="50" w:after="156"/>
+        <w:ind w:firstLineChars="200" w:firstLine="480"/>
+        <w:rPr>
+          <w:rFonts w:ascii="楷体" w:eastAsia="楷体" w:hAnsi="楷体"/>
+          <w:sz w:val="24"/>
+          <w:szCs w:val="24"/>
+        </w:rPr>
+      </w:pPr>
+      <w:r>
+        <w:rPr>
+          <w:rFonts w:ascii="楷体" w:eastAsia="楷体" w:hAnsi="楷体"/>
+          <w:sz w:val="24"/>
+          <w:szCs w:val="24"/>
+        </w:rPr>
+        <w:t>9</w:t>
+      </w:r>
+      <w:r>
+        <w:rPr>
+          <w:rFonts w:ascii="楷体" w:eastAsia="楷体" w:hAnsi="楷体" w:hint="eastAsia"/>
+          <w:sz w:val="24"/>
+          <w:szCs w:val="24"/>
+        </w:rPr>
+        <w:t>.用户登录后分为：学生主页，教师主页，教务主页；学生主页主要功能为：我的课程，综合实训，我的任务，成绩查询，能力档案。</w:t>
+      </w:r>
+    </w:p>
+    <w:p>
+      <w:pPr>
+        <w:spacing w:beforeLines="50" w:before="156" w:afterLines="50" w:after="156"/>
+        <w:ind w:firstLineChars="200" w:firstLine="480"/>
+        <w:rPr>
+          <w:rFonts w:ascii="楷体" w:eastAsia="楷体" w:hAnsi="楷体"/>
+          <w:sz w:val="24"/>
+          <w:szCs w:val="24"/>
+        </w:rPr>
+      </w:pPr>
+      <w:r>
+        <w:rPr>
+          <w:rFonts w:ascii="楷体" w:eastAsia="楷体" w:hAnsi="楷体"/>
+          <w:sz w:val="24"/>
+          <w:szCs w:val="24"/>
+        </w:rPr>
+        <w:t>10</w:t>
+      </w:r>
+      <w:r>
+        <w:rPr>
+          <w:rFonts w:ascii="楷体" w:eastAsia="楷体" w:hAnsi="楷体" w:hint="eastAsia"/>
+          <w:sz w:val="24"/>
+          <w:szCs w:val="24"/>
+        </w:rPr>
+        <w:t>.教师主页主要功能为：课程管理，综合实训管理，能力档案，直播间管理，资讯查看。</w:t>
+      </w:r>
+    </w:p>
+    <w:p>
+      <w:pPr>
+        <w:spacing w:beforeLines="50" w:before="156" w:afterLines="50" w:after="156"/>
+        <w:ind w:firstLineChars="200" w:firstLine="480"/>
+        <w:rPr>
+          <w:rFonts w:ascii="楷体" w:eastAsia="楷体" w:hAnsi="楷体"/>
+          <w:sz w:val="24"/>
+          <w:szCs w:val="24"/>
+        </w:rPr>
+      </w:pPr>
+      <w:r>
+        <w:rPr>
+          <w:rFonts w:ascii="楷体" w:eastAsia="楷体" w:hAnsi="楷体"/>
+          <w:sz w:val="24"/>
+          <w:szCs w:val="24"/>
+        </w:rPr>
+        <w:t>11</w:t>
+      </w:r>
+      <w:r>
+        <w:rPr>
+          <w:rFonts w:ascii="楷体" w:eastAsia="楷体" w:hAnsi="楷体" w:hint="eastAsia"/>
+          <w:sz w:val="24"/>
+          <w:szCs w:val="24"/>
+        </w:rPr>
+        <w:t>.教务主页主要功能为：个人信息，系统管理，实时数据统计，门户管理，数据分析，交流监管，教师考核。</w:t>
       </w:r>
     </w:p>
     <w:p>
@@ -1225,78 +1029,783 @@
       </w:pPr>
       <w:r>
         <w:rPr>
-          <w:rFonts w:ascii="楷体" w:eastAsia="楷体" w:hAnsi="楷体" w:hint="eastAsia"/>
-        </w:rPr>
+          <w:rFonts w:ascii="楷体" w:eastAsia="楷体" w:hAnsi="楷体"/>
+        </w:rPr>
+        <w:br w:type="column"/>
+      </w:r>
+      <w:r>
+        <w:rPr>
+          <w:rFonts w:ascii="楷体" w:eastAsia="楷体" w:hAnsi="楷体" w:hint="eastAsia"/>
+        </w:rPr>
+        <w:lastRenderedPageBreak/>
         <w:t>1.2 WEB管理端</w:t>
       </w:r>
+      <w:r>
+        <w:rPr>
+          <w:rFonts w:ascii="楷体" w:eastAsia="楷体" w:hAnsi="楷体" w:hint="eastAsia"/>
+        </w:rPr>
+        <w:t>和</w:t>
+      </w:r>
+      <w:proofErr w:type="gramStart"/>
+      <w:r>
+        <w:rPr>
+          <w:rFonts w:ascii="楷体" w:eastAsia="楷体" w:hAnsi="楷体" w:hint="eastAsia"/>
+        </w:rPr>
+        <w:t>微信公众号</w:t>
+      </w:r>
+      <w:proofErr w:type="gramEnd"/>
+      <w:r>
+        <w:rPr>
+          <w:rFonts w:ascii="楷体" w:eastAsia="楷体" w:hAnsi="楷体" w:hint="eastAsia"/>
+        </w:rPr>
+        <w:t>移动端</w:t>
+      </w:r>
     </w:p>
     <w:p>
       <w:pPr>
         <w:spacing w:beforeLines="50" w:before="156" w:afterLines="50" w:after="156"/>
-        <w:rPr>
-          <w:rFonts w:ascii="楷体" w:eastAsia="楷体" w:hAnsi="楷体"/>
-          <w:sz w:val="24"/>
-          <w:szCs w:val="24"/>
-        </w:rPr>
-      </w:pPr>
+        <w:ind w:firstLineChars="200" w:firstLine="480"/>
+        <w:rPr>
+          <w:rFonts w:ascii="楷体" w:eastAsia="楷体" w:hAnsi="楷体"/>
+          <w:sz w:val="24"/>
+          <w:szCs w:val="24"/>
+        </w:rPr>
+      </w:pPr>
+      <w:r>
+        <w:rPr>
+          <w:rFonts w:ascii="楷体" w:eastAsia="楷体" w:hAnsi="楷体" w:hint="eastAsia"/>
+          <w:sz w:val="24"/>
+          <w:szCs w:val="24"/>
+        </w:rPr>
+        <w:t>1.运营管理员是“云智教育”APP平台系统的管理员，可以查看个人信息和修改密码，管理平台上面的院校/机构，门户管理，交流监管，实时数据统计和财务管理等。</w:t>
+      </w:r>
+    </w:p>
+    <w:p>
+      <w:pPr>
+        <w:spacing w:beforeLines="50" w:before="156" w:afterLines="50" w:after="156"/>
+        <w:ind w:firstLineChars="200" w:firstLine="480"/>
+        <w:rPr>
+          <w:rFonts w:ascii="楷体" w:eastAsia="楷体" w:hAnsi="楷体"/>
+          <w:sz w:val="24"/>
+          <w:szCs w:val="24"/>
+        </w:rPr>
+      </w:pPr>
+      <w:r>
+        <w:rPr>
+          <w:rFonts w:ascii="楷体" w:eastAsia="楷体" w:hAnsi="楷体" w:hint="eastAsia"/>
+          <w:sz w:val="24"/>
+          <w:szCs w:val="24"/>
+        </w:rPr>
+        <w:t>2.</w:t>
+      </w:r>
+      <w:proofErr w:type="gramStart"/>
+      <w:r>
+        <w:rPr>
+          <w:rFonts w:ascii="楷体" w:eastAsia="楷体" w:hAnsi="楷体" w:hint="eastAsia"/>
+          <w:sz w:val="24"/>
+          <w:szCs w:val="24"/>
+        </w:rPr>
+        <w:t>微信公众号</w:t>
+      </w:r>
+      <w:proofErr w:type="gramEnd"/>
+      <w:r>
+        <w:rPr>
+          <w:rFonts w:ascii="楷体" w:eastAsia="楷体" w:hAnsi="楷体" w:hint="eastAsia"/>
+          <w:sz w:val="24"/>
+          <w:szCs w:val="24"/>
+        </w:rPr>
+        <w:t>主要是起到推广的功能，面对所有用户。</w:t>
+      </w:r>
+    </w:p>
+    <w:p>
+      <w:pPr>
+        <w:spacing w:beforeLines="50" w:before="156" w:afterLines="50" w:after="156"/>
+        <w:ind w:firstLineChars="200" w:firstLine="480"/>
+        <w:rPr>
+          <w:rFonts w:ascii="楷体" w:eastAsia="楷体" w:hAnsi="楷体"/>
+          <w:sz w:val="24"/>
+          <w:szCs w:val="24"/>
+        </w:rPr>
+      </w:pPr>
+      <w:r>
+        <w:rPr>
+          <w:rFonts w:ascii="楷体" w:eastAsia="楷体" w:hAnsi="楷体" w:hint="eastAsia"/>
+          <w:sz w:val="24"/>
+          <w:szCs w:val="24"/>
+        </w:rPr>
+        <w:t>3.主要功能包括在线课程的推荐：查看最新课程、热门课程、公开课及直播课。</w:t>
+      </w:r>
+    </w:p>
+    <w:p>
+      <w:pPr>
+        <w:spacing w:beforeLines="50" w:before="156" w:afterLines="50" w:after="156"/>
+        <w:ind w:firstLineChars="200" w:firstLine="480"/>
+        <w:rPr>
+          <w:rFonts w:ascii="楷体" w:eastAsia="楷体" w:hAnsi="楷体"/>
+          <w:sz w:val="24"/>
+          <w:szCs w:val="24"/>
+        </w:rPr>
+      </w:pPr>
+      <w:r>
+        <w:rPr>
+          <w:rFonts w:ascii="楷体" w:eastAsia="楷体" w:hAnsi="楷体" w:hint="eastAsia"/>
+          <w:sz w:val="24"/>
+          <w:szCs w:val="24"/>
+        </w:rPr>
+        <w:t>4.查看平台资讯，合作企业资讯，查看平台介绍，平台使用帮助，问题反馈等功能。</w:t>
+      </w:r>
+    </w:p>
+    <w:p>
+      <w:pPr>
+        <w:pStyle w:val="2"/>
+        <w:rPr>
+          <w:rFonts w:ascii="楷体" w:eastAsia="楷体" w:hAnsi="楷体"/>
+        </w:rPr>
+      </w:pPr>
+      <w:r>
+        <w:rPr>
+          <w:rFonts w:ascii="楷体" w:eastAsia="楷体" w:hAnsi="楷体" w:hint="eastAsia"/>
+        </w:rPr>
+        <w:t>2.平台亮点功能</w:t>
+      </w:r>
     </w:p>
     <w:p>
       <w:pPr>
         <w:pStyle w:val="3"/>
-        <w:rPr>
-          <w:rFonts w:ascii="楷体" w:eastAsia="楷体" w:hAnsi="楷体"/>
-        </w:rPr>
-      </w:pPr>
-      <w:r>
-        <w:rPr>
-          <w:rFonts w:ascii="楷体" w:eastAsia="楷体" w:hAnsi="楷体" w:hint="eastAsia"/>
-        </w:rPr>
-        <w:t xml:space="preserve">1.3 </w:t>
+        <w:spacing w:line="400" w:lineRule="exact"/>
+        <w:rPr>
+          <w:rFonts w:ascii="楷体" w:eastAsia="楷体" w:hAnsi="楷体"/>
+          <w:sz w:val="28"/>
+          <w:szCs w:val="28"/>
+        </w:rPr>
+      </w:pPr>
+      <w:r>
+        <w:rPr>
+          <w:rFonts w:ascii="楷体" w:eastAsia="楷体" w:hAnsi="楷体" w:hint="eastAsia"/>
+          <w:sz w:val="28"/>
+          <w:szCs w:val="28"/>
+        </w:rPr>
+        <w:t>2.1 直播课堂</w:t>
+      </w:r>
+      <w:r>
+        <w:rPr>
+          <w:rFonts w:ascii="楷体" w:eastAsia="楷体" w:hAnsi="楷体" w:hint="eastAsia"/>
+          <w:sz w:val="28"/>
+          <w:szCs w:val="28"/>
+        </w:rPr>
+        <w:t>及课程体系</w:t>
+      </w:r>
+    </w:p>
+    <w:p>
+      <w:pPr>
+        <w:spacing w:beforeLines="50" w:before="156" w:afterLines="50" w:after="156"/>
+        <w:ind w:firstLineChars="200" w:firstLine="480"/>
+        <w:rPr>
+          <w:rFonts w:ascii="楷体" w:eastAsia="楷体" w:hAnsi="楷体"/>
+          <w:sz w:val="24"/>
+          <w:szCs w:val="24"/>
+        </w:rPr>
+      </w:pPr>
+      <w:r>
+        <w:rPr>
+          <w:rFonts w:ascii="楷体" w:eastAsia="楷体" w:hAnsi="楷体" w:hint="eastAsia"/>
+          <w:sz w:val="24"/>
+          <w:szCs w:val="24"/>
+        </w:rPr>
+        <w:t>学生用户可通过关键字搜索直播，进入直播间可以观看直播，订阅直播，查看公告，直播互动；教师用户则是对直播间的管理，直播提前通过消息通知已选的学生。</w:t>
+      </w:r>
+    </w:p>
+    <w:p>
+      <w:pPr>
+        <w:spacing w:beforeLines="50" w:before="156" w:afterLines="50" w:after="156"/>
+        <w:ind w:firstLineChars="200" w:firstLine="480"/>
+        <w:rPr>
+          <w:rFonts w:ascii="楷体" w:eastAsia="楷体" w:hAnsi="楷体"/>
+          <w:sz w:val="24"/>
+          <w:szCs w:val="24"/>
+        </w:rPr>
+      </w:pPr>
+      <w:r>
+        <w:rPr>
+          <w:rFonts w:ascii="楷体" w:eastAsia="楷体" w:hAnsi="楷体"/>
+          <w:sz w:val="24"/>
+          <w:szCs w:val="24"/>
+        </w:rPr>
+        <w:t>主干课程教学分为</w:t>
+      </w:r>
+      <w:r>
+        <w:rPr>
+          <w:rFonts w:ascii="楷体" w:eastAsia="楷体" w:hAnsi="楷体" w:hint="eastAsia"/>
+          <w:sz w:val="24"/>
+          <w:szCs w:val="24"/>
+        </w:rPr>
+        <w:t>：</w:t>
+      </w:r>
+      <w:r>
+        <w:rPr>
+          <w:rFonts w:ascii="楷体" w:eastAsia="楷体" w:hAnsi="楷体"/>
+          <w:sz w:val="24"/>
+          <w:szCs w:val="24"/>
+        </w:rPr>
+        <w:t>录播课和直播课</w:t>
+      </w:r>
+      <w:r>
+        <w:rPr>
+          <w:rFonts w:ascii="楷体" w:eastAsia="楷体" w:hAnsi="楷体" w:hint="eastAsia"/>
+          <w:sz w:val="24"/>
+          <w:szCs w:val="24"/>
+        </w:rPr>
+        <w:t>；课程类型主要分为五种：选修课、公开课、直播课、必修课和实训课。其中选修课为用户自由选课，有人数限制，可跨校跨机构，由老师同步上课。选修课、公开课及直播课的课程资源对所有院校/机构开放，体现教育资源共享。必修课和实训</w:t>
       </w:r>
       <w:proofErr w:type="gramStart"/>
       <w:r>
         <w:rPr>
           <w:rFonts w:ascii="楷体" w:eastAsia="楷体" w:hAnsi="楷体" w:hint="eastAsia"/>
-        </w:rPr>
-        <w:t>微信公众号</w:t>
+          <w:sz w:val="24"/>
+          <w:szCs w:val="24"/>
+        </w:rPr>
+        <w:t>课根据</w:t>
       </w:r>
       <w:proofErr w:type="gramEnd"/>
       <w:r>
         <w:rPr>
           <w:rFonts w:ascii="楷体" w:eastAsia="楷体" w:hAnsi="楷体" w:hint="eastAsia"/>
-        </w:rPr>
-        <w:t>移动端</w:t>
+          <w:sz w:val="24"/>
+          <w:szCs w:val="24"/>
+        </w:rPr>
+        <w:t>班级开课，实训课以实训和任务为主。</w:t>
+      </w:r>
+    </w:p>
+    <w:p>
+      <w:pPr>
+        <w:spacing w:beforeLines="50" w:before="156" w:afterLines="50" w:after="156"/>
+        <w:ind w:firstLineChars="200" w:firstLine="480"/>
+        <w:rPr>
+          <w:rFonts w:ascii="楷体" w:eastAsia="楷体" w:hAnsi="楷体"/>
+          <w:sz w:val="24"/>
+          <w:szCs w:val="24"/>
+        </w:rPr>
+      </w:pPr>
+      <w:r>
+        <w:rPr>
+          <w:rFonts w:ascii="楷体" w:eastAsia="楷体" w:hAnsi="楷体"/>
+          <w:sz w:val="24"/>
+          <w:szCs w:val="24"/>
+        </w:rPr>
+        <w:t>中小学</w:t>
+      </w:r>
+      <w:r>
+        <w:rPr>
+          <w:rFonts w:ascii="楷体" w:eastAsia="楷体" w:hAnsi="楷体" w:hint="eastAsia"/>
+          <w:sz w:val="24"/>
+          <w:szCs w:val="24"/>
+        </w:rPr>
+        <w:t>：</w:t>
+      </w:r>
+      <w:r>
+        <w:rPr>
+          <w:rFonts w:ascii="楷体" w:eastAsia="楷体" w:hAnsi="楷体"/>
+          <w:sz w:val="24"/>
+          <w:szCs w:val="24"/>
+        </w:rPr>
+        <w:t>以物理班级为主的云教育</w:t>
+      </w:r>
+      <w:r>
+        <w:rPr>
+          <w:rFonts w:ascii="楷体" w:eastAsia="楷体" w:hAnsi="楷体" w:hint="eastAsia"/>
+          <w:sz w:val="24"/>
+          <w:szCs w:val="24"/>
+        </w:rPr>
+        <w:t>；</w:t>
+      </w:r>
+      <w:r>
+        <w:rPr>
+          <w:rFonts w:ascii="楷体" w:eastAsia="楷体" w:hAnsi="楷体"/>
+          <w:sz w:val="24"/>
+          <w:szCs w:val="24"/>
+        </w:rPr>
+        <w:t>大学</w:t>
+      </w:r>
+      <w:r>
+        <w:rPr>
+          <w:rFonts w:ascii="楷体" w:eastAsia="楷体" w:hAnsi="楷体" w:hint="eastAsia"/>
+          <w:sz w:val="24"/>
+          <w:szCs w:val="24"/>
+        </w:rPr>
+        <w:t>：</w:t>
+      </w:r>
+      <w:r>
+        <w:rPr>
+          <w:rFonts w:ascii="楷体" w:eastAsia="楷体" w:hAnsi="楷体"/>
+          <w:sz w:val="24"/>
+          <w:szCs w:val="24"/>
+        </w:rPr>
+        <w:t>必修</w:t>
+      </w:r>
+      <w:r>
+        <w:rPr>
+          <w:rFonts w:ascii="楷体" w:eastAsia="楷体" w:hAnsi="楷体" w:hint="eastAsia"/>
+          <w:sz w:val="24"/>
+          <w:szCs w:val="24"/>
+        </w:rPr>
+        <w:t>+</w:t>
+      </w:r>
+      <w:r>
+        <w:rPr>
+          <w:rFonts w:ascii="楷体" w:eastAsia="楷体" w:hAnsi="楷体"/>
+          <w:sz w:val="24"/>
+          <w:szCs w:val="24"/>
+        </w:rPr>
+        <w:t>选修</w:t>
+      </w:r>
+      <w:r>
+        <w:rPr>
+          <w:rFonts w:ascii="楷体" w:eastAsia="楷体" w:hAnsi="楷体" w:hint="eastAsia"/>
+          <w:sz w:val="24"/>
+          <w:szCs w:val="24"/>
+        </w:rPr>
+        <w:t>+</w:t>
+      </w:r>
+      <w:r>
+        <w:rPr>
+          <w:rFonts w:ascii="楷体" w:eastAsia="楷体" w:hAnsi="楷体"/>
+          <w:sz w:val="24"/>
+          <w:szCs w:val="24"/>
+        </w:rPr>
+        <w:t>实践</w:t>
+      </w:r>
+      <w:r>
+        <w:rPr>
+          <w:rFonts w:ascii="楷体" w:eastAsia="楷体" w:hAnsi="楷体" w:hint="eastAsia"/>
+          <w:sz w:val="24"/>
+          <w:szCs w:val="24"/>
+        </w:rPr>
+        <w:t>的综合教育模式；培训机构：以专业+逻辑班级组成；自由人：观看公开课的学习模式。</w:t>
+      </w:r>
+    </w:p>
+    <w:p>
+      <w:pPr>
+        <w:pStyle w:val="3"/>
+        <w:spacing w:line="400" w:lineRule="exact"/>
+        <w:rPr>
+          <w:rFonts w:ascii="楷体" w:eastAsia="楷体" w:hAnsi="楷体"/>
+          <w:sz w:val="28"/>
+          <w:szCs w:val="28"/>
+        </w:rPr>
+      </w:pPr>
+      <w:r>
+        <w:rPr>
+          <w:rFonts w:ascii="楷体" w:eastAsia="楷体" w:hAnsi="楷体" w:hint="eastAsia"/>
+          <w:sz w:val="28"/>
+          <w:szCs w:val="28"/>
+        </w:rPr>
+        <w:t>2.2</w:t>
+      </w:r>
+      <w:r>
+        <w:rPr>
+          <w:rFonts w:ascii="楷体" w:eastAsia="楷体" w:hAnsi="楷体" w:hint="eastAsia"/>
+          <w:sz w:val="28"/>
+          <w:szCs w:val="28"/>
+        </w:rPr>
+        <w:t>课程搜索</w:t>
+      </w:r>
+      <w:r>
+        <w:rPr>
+          <w:rFonts w:ascii="楷体" w:eastAsia="楷体" w:hAnsi="楷体" w:hint="eastAsia"/>
+          <w:sz w:val="28"/>
+          <w:szCs w:val="28"/>
+        </w:rPr>
+        <w:t>及</w:t>
+      </w:r>
+      <w:r>
+        <w:rPr>
+          <w:rFonts w:ascii="楷体" w:eastAsia="楷体" w:hAnsi="楷体" w:hint="eastAsia"/>
+          <w:sz w:val="28"/>
+          <w:szCs w:val="28"/>
+        </w:rPr>
+        <w:t>课程</w:t>
+      </w:r>
+      <w:r>
+        <w:rPr>
+          <w:rFonts w:ascii="楷体" w:eastAsia="楷体" w:hAnsi="楷体" w:hint="eastAsia"/>
+          <w:sz w:val="28"/>
+          <w:szCs w:val="28"/>
+        </w:rPr>
+        <w:t>推荐</w:t>
+      </w:r>
+      <w:r>
+        <w:rPr>
+          <w:rFonts w:ascii="楷体" w:eastAsia="楷体" w:hAnsi="楷体" w:hint="eastAsia"/>
+          <w:sz w:val="28"/>
+          <w:szCs w:val="28"/>
+        </w:rPr>
+        <w:t>算法</w:t>
+      </w:r>
+    </w:p>
+    <w:p>
+      <w:pPr>
+        <w:spacing w:beforeLines="50" w:before="156" w:afterLines="50" w:after="156"/>
+        <w:ind w:firstLineChars="200" w:firstLine="480"/>
+        <w:rPr>
+          <w:rFonts w:ascii="楷体" w:eastAsia="楷体" w:hAnsi="楷体"/>
+          <w:sz w:val="24"/>
+          <w:szCs w:val="24"/>
+        </w:rPr>
+      </w:pPr>
+      <w:r>
+        <w:rPr>
+          <w:rFonts w:ascii="楷体" w:eastAsia="楷体" w:hAnsi="楷体"/>
+          <w:sz w:val="24"/>
+          <w:szCs w:val="24"/>
+        </w:rPr>
+        <w:t>课程搜索采用模糊搜索</w:t>
+      </w:r>
+      <w:r>
+        <w:rPr>
+          <w:rFonts w:ascii="楷体" w:eastAsia="楷体" w:hAnsi="楷体" w:hint="eastAsia"/>
+          <w:sz w:val="24"/>
+          <w:szCs w:val="24"/>
+        </w:rPr>
+        <w:t>，</w:t>
+      </w:r>
+      <w:r>
+        <w:rPr>
+          <w:rFonts w:ascii="楷体" w:eastAsia="楷体" w:hAnsi="楷体"/>
+          <w:sz w:val="24"/>
+          <w:szCs w:val="24"/>
+        </w:rPr>
+        <w:t>用户通过关键字查找对应课程</w:t>
+      </w:r>
+      <w:r>
+        <w:rPr>
+          <w:rFonts w:ascii="楷体" w:eastAsia="楷体" w:hAnsi="楷体" w:hint="eastAsia"/>
+          <w:sz w:val="24"/>
+          <w:szCs w:val="24"/>
+        </w:rPr>
+        <w:t>，</w:t>
+      </w:r>
+      <w:r>
+        <w:rPr>
+          <w:rFonts w:ascii="楷体" w:eastAsia="楷体" w:hAnsi="楷体"/>
+          <w:sz w:val="24"/>
+          <w:szCs w:val="24"/>
+        </w:rPr>
+        <w:t>并且搜索课程范围仅在用户所在的院校或者机构</w:t>
+      </w:r>
+      <w:r>
+        <w:rPr>
+          <w:rFonts w:ascii="楷体" w:eastAsia="楷体" w:hAnsi="楷体" w:hint="eastAsia"/>
+          <w:sz w:val="24"/>
+          <w:szCs w:val="24"/>
+        </w:rPr>
+        <w:t>。</w:t>
+      </w:r>
+    </w:p>
+    <w:p>
+      <w:pPr>
+        <w:spacing w:beforeLines="50" w:before="156" w:afterLines="50" w:after="156"/>
+        <w:ind w:firstLineChars="200" w:firstLine="480"/>
+        <w:rPr>
+          <w:rFonts w:ascii="楷体" w:eastAsia="楷体" w:hAnsi="楷体"/>
+          <w:sz w:val="24"/>
+          <w:szCs w:val="24"/>
+        </w:rPr>
+      </w:pPr>
+      <w:r>
+        <w:rPr>
+          <w:rFonts w:ascii="楷体" w:eastAsia="楷体" w:hAnsi="楷体" w:hint="eastAsia"/>
+          <w:sz w:val="24"/>
+          <w:szCs w:val="24"/>
+        </w:rPr>
+        <w:t>推荐课程分为：最新课程，通过上传</w:t>
+      </w:r>
+      <w:r>
+        <w:rPr>
+          <w:rFonts w:ascii="楷体" w:eastAsia="楷体" w:hAnsi="楷体" w:hint="eastAsia"/>
+          <w:sz w:val="24"/>
+          <w:szCs w:val="24"/>
+        </w:rPr>
+        <w:t>更新时间排序；最热课程，按照选择课程人数的热度进行高到低的排序；通过用户所在的院系，班级推荐相关的专业知识的课程。</w:t>
+      </w:r>
+    </w:p>
+    <w:p>
+      <w:pPr>
+        <w:pStyle w:val="3"/>
+        <w:spacing w:line="400" w:lineRule="exact"/>
+        <w:rPr>
+          <w:rFonts w:ascii="楷体" w:eastAsia="楷体" w:hAnsi="楷体"/>
+          <w:sz w:val="28"/>
+          <w:szCs w:val="28"/>
+        </w:rPr>
+      </w:pPr>
+      <w:r>
+        <w:rPr>
+          <w:rFonts w:ascii="楷体" w:eastAsia="楷体" w:hAnsi="楷体" w:hint="eastAsia"/>
+          <w:sz w:val="28"/>
+          <w:szCs w:val="28"/>
+        </w:rPr>
+        <w:t>2.3</w:t>
+      </w:r>
+      <w:r>
+        <w:rPr>
+          <w:rFonts w:ascii="楷体" w:eastAsia="楷体" w:hAnsi="楷体" w:hint="eastAsia"/>
+          <w:sz w:val="28"/>
+          <w:szCs w:val="28"/>
+        </w:rPr>
+        <w:t xml:space="preserve"> 能力档案</w:t>
+      </w:r>
+      <w:r>
+        <w:rPr>
+          <w:rFonts w:ascii="楷体" w:eastAsia="楷体" w:hAnsi="楷体" w:hint="eastAsia"/>
+          <w:sz w:val="28"/>
+          <w:szCs w:val="28"/>
+        </w:rPr>
+        <w:t>及学生用户</w:t>
+      </w:r>
+    </w:p>
+    <w:p>
+      <w:pPr>
+        <w:ind w:firstLineChars="200" w:firstLine="480"/>
+        <w:rPr>
+          <w:rFonts w:ascii="楷体" w:eastAsia="楷体" w:hAnsi="楷体"/>
+          <w:sz w:val="24"/>
+          <w:szCs w:val="24"/>
+        </w:rPr>
+      </w:pPr>
+      <w:r>
+        <w:rPr>
+          <w:rFonts w:ascii="楷体" w:eastAsia="楷体" w:hAnsi="楷体" w:hint="eastAsia"/>
+          <w:sz w:val="24"/>
+          <w:szCs w:val="24"/>
+        </w:rPr>
+        <w:t>基于“雷达图”分析法的</w:t>
+      </w:r>
+      <w:r>
+        <w:rPr>
+          <w:rFonts w:ascii="楷体" w:eastAsia="楷体" w:hAnsi="楷体" w:hint="eastAsia"/>
+          <w:sz w:val="24"/>
+          <w:szCs w:val="24"/>
+        </w:rPr>
+        <w:t>能力档案主要为系统对用户的学习过程和结果的一种评定，以及综合实训课程教师评；能力的评价体现在用户的理论、实践、语言表达、创新能力、独立思考及团队协作能力。</w:t>
+      </w:r>
+      <w:r>
+        <w:rPr>
+          <w:rFonts w:ascii="楷体" w:eastAsia="楷体" w:hAnsi="楷体" w:hint="eastAsia"/>
+          <w:sz w:val="24"/>
+          <w:szCs w:val="24"/>
+        </w:rPr>
+        <w:t>主要以结果过程相结合的考核方式生成能力档案。</w:t>
+      </w:r>
+    </w:p>
+    <w:p>
+      <w:pPr>
+        <w:ind w:firstLineChars="200" w:firstLine="480"/>
+        <w:rPr>
+          <w:rFonts w:ascii="楷体" w:eastAsia="楷体" w:hAnsi="楷体"/>
+          <w:sz w:val="24"/>
+          <w:szCs w:val="24"/>
+        </w:rPr>
+      </w:pPr>
+      <w:r>
+        <w:rPr>
+          <w:rFonts w:ascii="楷体" w:eastAsia="楷体" w:hAnsi="楷体"/>
+          <w:sz w:val="24"/>
+          <w:szCs w:val="24"/>
+        </w:rPr>
+        <w:t>学生用户主要分为机构</w:t>
+      </w:r>
+      <w:r>
+        <w:rPr>
+          <w:rFonts w:ascii="楷体" w:eastAsia="楷体" w:hAnsi="楷体" w:hint="eastAsia"/>
+          <w:sz w:val="24"/>
+          <w:szCs w:val="24"/>
+        </w:rPr>
+        <w:t>/院校学生用户，对于注册了却未加入院校/机构的普通学生用户不对其进行开放院校/机构所属的课程，普通用户可选择公开课进行学习。</w:t>
+      </w:r>
+    </w:p>
+    <w:p>
+      <w:pPr>
+        <w:pStyle w:val="3"/>
+        <w:spacing w:line="400" w:lineRule="exact"/>
+        <w:rPr>
+          <w:rFonts w:ascii="楷体" w:eastAsia="楷体" w:hAnsi="楷体"/>
+          <w:sz w:val="28"/>
+          <w:szCs w:val="28"/>
+        </w:rPr>
+      </w:pPr>
+      <w:r>
+        <w:rPr>
+          <w:rFonts w:ascii="楷体" w:eastAsia="楷体" w:hAnsi="楷体"/>
+          <w:sz w:val="28"/>
+          <w:szCs w:val="28"/>
+        </w:rPr>
+        <w:br w:type="column"/>
+      </w:r>
+      <w:r>
+        <w:rPr>
+          <w:rFonts w:ascii="楷体" w:eastAsia="楷体" w:hAnsi="楷体" w:hint="eastAsia"/>
+          <w:sz w:val="28"/>
+          <w:szCs w:val="28"/>
+        </w:rPr>
+        <w:lastRenderedPageBreak/>
+        <w:t>2.4 商业模式</w:t>
+      </w:r>
+      <w:r>
+        <w:rPr>
+          <w:rFonts w:ascii="楷体" w:eastAsia="楷体" w:hAnsi="楷体" w:hint="eastAsia"/>
+          <w:sz w:val="28"/>
+          <w:szCs w:val="28"/>
+        </w:rPr>
+        <w:t>及每日“悦读”</w:t>
+      </w:r>
+    </w:p>
+    <w:p>
+      <w:pPr>
+        <w:spacing w:beforeLines="50" w:before="156" w:afterLines="50" w:after="156"/>
+        <w:ind w:firstLineChars="200" w:firstLine="480"/>
+        <w:rPr>
+          <w:rFonts w:ascii="楷体" w:eastAsia="楷体" w:hAnsi="楷体"/>
+          <w:sz w:val="24"/>
+          <w:szCs w:val="24"/>
+        </w:rPr>
+      </w:pPr>
+      <w:r>
+        <w:rPr>
+          <w:rFonts w:ascii="楷体" w:eastAsia="楷体" w:hAnsi="楷体" w:hint="eastAsia"/>
+          <w:sz w:val="24"/>
+          <w:szCs w:val="24"/>
+        </w:rPr>
+        <w:t>每日悦读，推荐精选短文与名言警句。</w:t>
+      </w:r>
+    </w:p>
+    <w:p>
+      <w:pPr>
+        <w:spacing w:beforeLines="50" w:before="156" w:afterLines="50" w:after="156"/>
+        <w:ind w:firstLineChars="200" w:firstLine="480"/>
+        <w:rPr>
+          <w:rFonts w:ascii="楷体" w:eastAsia="楷体" w:hAnsi="楷体"/>
+          <w:sz w:val="24"/>
+          <w:szCs w:val="24"/>
+        </w:rPr>
+      </w:pPr>
+      <w:r>
+        <w:rPr>
+          <w:rFonts w:ascii="楷体" w:eastAsia="楷体" w:hAnsi="楷体" w:hint="eastAsia"/>
+          <w:sz w:val="24"/>
+          <w:szCs w:val="24"/>
+        </w:rPr>
+        <w:t>商业模式为：B2B2C，第一个B指的是</w:t>
+      </w:r>
+      <w:r>
+        <w:rPr>
+          <w:rFonts w:ascii="楷体" w:eastAsia="楷体" w:hAnsi="楷体" w:hint="eastAsia"/>
+          <w:sz w:val="24"/>
+          <w:szCs w:val="24"/>
+        </w:rPr>
+        <w:t>“云智教育”平台运营商</w:t>
+      </w:r>
+      <w:r>
+        <w:rPr>
+          <w:rFonts w:ascii="楷体" w:eastAsia="楷体" w:hAnsi="楷体" w:hint="eastAsia"/>
+          <w:sz w:val="24"/>
+          <w:szCs w:val="24"/>
+        </w:rPr>
+        <w:t>，第二个B指的是</w:t>
+      </w:r>
+      <w:r>
+        <w:rPr>
+          <w:rFonts w:ascii="楷体" w:eastAsia="楷体" w:hAnsi="楷体" w:hint="eastAsia"/>
+          <w:sz w:val="24"/>
+          <w:szCs w:val="24"/>
+        </w:rPr>
+        <w:t>院校/机构入驻</w:t>
+      </w:r>
+      <w:r>
+        <w:rPr>
+          <w:rFonts w:ascii="楷体" w:eastAsia="楷体" w:hAnsi="楷体" w:hint="eastAsia"/>
+          <w:sz w:val="24"/>
+          <w:szCs w:val="24"/>
+        </w:rPr>
+        <w:t>，C则表示学生用户。</w:t>
       </w:r>
     </w:p>
     <w:p>
       <w:pPr>
         <w:pStyle w:val="2"/>
-        <w:rPr>
-          <w:rFonts w:ascii="楷体" w:eastAsia="楷体" w:hAnsi="楷体"/>
-        </w:rPr>
-      </w:pPr>
-      <w:r>
-        <w:rPr>
-          <w:rFonts w:ascii="楷体" w:eastAsia="楷体" w:hAnsi="楷体"/>
-        </w:rPr>
-        <w:br w:type="column"/>
-      </w:r>
-      <w:r>
-        <w:rPr>
-          <w:rFonts w:ascii="楷体" w:eastAsia="楷体" w:hAnsi="楷体" w:hint="eastAsia"/>
-        </w:rPr>
-        <w:lastRenderedPageBreak/>
-        <w:t>2.平台亮点功能</w:t>
-      </w:r>
-    </w:p>
-    <w:p/>
-    <w:p>
-      <w:pPr>
-        <w:rPr>
-          <w:rFonts w:hint="eastAsia"/>
-        </w:rPr>
-      </w:pPr>
-      <w:r>
+        <w:spacing w:beforeLines="150" w:before="468" w:afterLines="150" w:after="468" w:line="400" w:lineRule="exact"/>
+        <w:rPr>
+          <w:rFonts w:ascii="楷体" w:eastAsia="楷体" w:hAnsi="楷体"/>
+        </w:rPr>
+      </w:pPr>
+      <w:r>
+        <w:rPr>
+          <w:rFonts w:ascii="楷体" w:eastAsia="楷体" w:hAnsi="楷体" w:hint="eastAsia"/>
+        </w:rPr>
+        <w:t>3.平台对比</w:t>
+      </w:r>
+    </w:p>
+    <w:p>
+      <w:r>
+        <w:rPr>
+          <w:noProof/>
+        </w:rPr>
+        <w:drawing>
+          <wp:inline distT="0" distB="0" distL="0" distR="0">
+            <wp:extent cx="5857875" cy="3409950"/>
+            <wp:effectExtent l="0" t="0" r="9525" b="0"/>
+            <wp:docPr id="2" name="图片 2"/>
+            <wp:cNvGraphicFramePr>
+              <a:graphicFrameLocks xmlns:a="http://schemas.openxmlformats.org/drawingml/2006/main" noChangeAspect="1"/>
+            </wp:cNvGraphicFramePr>
+            <a:graphic xmlns:a="http://schemas.openxmlformats.org/drawingml/2006/main">
+              <a:graphicData uri="http://schemas.openxmlformats.org/drawingml/2006/picture">
+                <pic:pic xmlns:pic="http://schemas.openxmlformats.org/drawingml/2006/picture">
+                  <pic:nvPicPr>
+                    <pic:cNvPr id="2" name="平台对比.png"/>
+                    <pic:cNvPicPr/>
+                  </pic:nvPicPr>
+                  <pic:blipFill>
+                    <a:blip r:embed="rId10">
+                      <a:extLst>
+                        <a:ext uri="{28A0092B-C50C-407E-A947-70E740481C1C}">
+                          <a14:useLocalDpi xmlns:a14="http://schemas.microsoft.com/office/drawing/2010/main" val="0"/>
+                        </a:ext>
+                      </a:extLst>
+                    </a:blip>
+                    <a:stretch>
+                      <a:fillRect/>
+                    </a:stretch>
+                  </pic:blipFill>
+                  <pic:spPr>
+                    <a:xfrm>
+                      <a:off x="0" y="0"/>
+                      <a:ext cx="5857875" cy="3409950"/>
+                    </a:xfrm>
+                    <a:prstGeom prst="rect">
+                      <a:avLst/>
+                    </a:prstGeom>
+                  </pic:spPr>
+                </pic:pic>
+              </a:graphicData>
+            </a:graphic>
+          </wp:inline>
+        </w:drawing>
+      </w:r>
+    </w:p>
+    <w:p>
+      <w:pPr>
+        <w:rPr>
+          <w:rFonts w:ascii="楷体" w:eastAsia="楷体" w:hAnsi="楷体"/>
+          <w:sz w:val="24"/>
+          <w:szCs w:val="24"/>
+        </w:rPr>
+      </w:pPr>
+      <w:r>
+        <w:rPr>
+          <w:rFonts w:ascii="楷体" w:eastAsia="楷体" w:hAnsi="楷体"/>
+          <w:sz w:val="24"/>
+          <w:szCs w:val="24"/>
+        </w:rPr>
         <w:br w:type="page"/>
       </w:r>
     </w:p>
@@ -1329,16 +1838,331 @@
     </w:p>
     <w:p>
       <w:pPr>
-        <w:rPr>
-          <w:rFonts w:ascii="楷体" w:eastAsia="楷体" w:hAnsi="楷体" w:hint="eastAsia"/>
-        </w:rPr>
-      </w:pPr>
-      <w:bookmarkStart w:id="0" w:name="_GoBack"/>
-      <w:bookmarkEnd w:id="0"/>
+        <w:pStyle w:val="2"/>
+        <w:spacing w:line="415" w:lineRule="auto"/>
+        <w:rPr>
+          <w:rFonts w:ascii="楷体" w:eastAsia="楷体" w:hAnsi="楷体"/>
+          <w:sz w:val="28"/>
+          <w:szCs w:val="28"/>
+        </w:rPr>
+      </w:pPr>
+      <w:r>
+        <w:rPr>
+          <w:rFonts w:ascii="楷体" w:eastAsia="楷体" w:hAnsi="楷体" w:hint="eastAsia"/>
+          <w:sz w:val="28"/>
+          <w:szCs w:val="28"/>
+        </w:rPr>
+        <w:t>3.1</w:t>
+      </w:r>
+      <w:r>
+        <w:rPr>
+          <w:rFonts w:ascii="楷体" w:eastAsia="楷体" w:hAnsi="楷体"/>
+          <w:sz w:val="28"/>
+          <w:szCs w:val="28"/>
+        </w:rPr>
+        <w:t xml:space="preserve"> 设备资源</w:t>
+      </w:r>
+    </w:p>
+    <w:p>
+      <w:pPr>
+        <w:jc w:val="center"/>
+        <w:rPr>
+          <w:rFonts w:ascii="楷体" w:eastAsia="楷体" w:hAnsi="楷体" w:cs="楷体" w:hint="eastAsia"/>
+        </w:rPr>
+      </w:pPr>
+      <w:r>
+        <w:rPr>
+          <w:rFonts w:ascii="楷体" w:eastAsia="楷体" w:hAnsi="楷体" w:cs="楷体" w:hint="eastAsia"/>
+        </w:rPr>
+        <w:t>表</w:t>
+      </w:r>
+      <w:r>
+        <w:rPr>
+          <w:rFonts w:ascii="楷体" w:eastAsia="楷体" w:hAnsi="楷体" w:cs="楷体" w:hint="eastAsia"/>
+        </w:rPr>
+        <w:t>3</w:t>
+      </w:r>
+      <w:r>
+        <w:rPr>
+          <w:rFonts w:ascii="楷体" w:eastAsia="楷体" w:hAnsi="楷体" w:cs="楷体" w:hint="eastAsia"/>
+        </w:rPr>
+        <w:t>-1 系统硬件环境列表</w:t>
+      </w:r>
+    </w:p>
+    <w:p>
+      <w:pPr>
+        <w:jc w:val="center"/>
+        <w:rPr>
+          <w:rFonts w:ascii="楷体" w:eastAsia="楷体" w:hAnsi="楷体" w:cs="楷体"/>
+        </w:rPr>
+      </w:pPr>
+      <w:r>
+        <w:rPr>
+          <w:rFonts w:ascii="楷体" w:eastAsia="楷体" w:hAnsi="楷体" w:cs="楷体"/>
+          <w:noProof/>
+        </w:rPr>
+        <w:drawing>
+          <wp:inline distT="0" distB="0" distL="0" distR="0">
+            <wp:extent cx="5210175" cy="3762375"/>
+            <wp:effectExtent l="0" t="0" r="9525" b="9525"/>
+            <wp:docPr id="4" name="图片 4"/>
+            <wp:cNvGraphicFramePr>
+              <a:graphicFrameLocks xmlns:a="http://schemas.openxmlformats.org/drawingml/2006/main" noChangeAspect="1"/>
+            </wp:cNvGraphicFramePr>
+            <a:graphic xmlns:a="http://schemas.openxmlformats.org/drawingml/2006/main">
+              <a:graphicData uri="http://schemas.openxmlformats.org/drawingml/2006/picture">
+                <pic:pic xmlns:pic="http://schemas.openxmlformats.org/drawingml/2006/picture">
+                  <pic:nvPicPr>
+                    <pic:cNvPr id="4" name="系统硬件.png"/>
+                    <pic:cNvPicPr/>
+                  </pic:nvPicPr>
+                  <pic:blipFill>
+                    <a:blip r:embed="rId11">
+                      <a:extLst>
+                        <a:ext uri="{28A0092B-C50C-407E-A947-70E740481C1C}">
+                          <a14:useLocalDpi xmlns:a14="http://schemas.microsoft.com/office/drawing/2010/main" val="0"/>
+                        </a:ext>
+                      </a:extLst>
+                    </a:blip>
+                    <a:stretch>
+                      <a:fillRect/>
+                    </a:stretch>
+                  </pic:blipFill>
+                  <pic:spPr>
+                    <a:xfrm>
+                      <a:off x="0" y="0"/>
+                      <a:ext cx="5210175" cy="3762375"/>
+                    </a:xfrm>
+                    <a:prstGeom prst="rect">
+                      <a:avLst/>
+                    </a:prstGeom>
+                  </pic:spPr>
+                </pic:pic>
+              </a:graphicData>
+            </a:graphic>
+          </wp:inline>
+        </w:drawing>
+      </w:r>
+    </w:p>
+    <w:p>
+      <w:pPr>
+        <w:jc w:val="center"/>
+        <w:rPr>
+          <w:rFonts w:ascii="楷体" w:eastAsia="楷体" w:hAnsi="楷体" w:cs="楷体"/>
+        </w:rPr>
+      </w:pPr>
+      <w:r>
+        <w:rPr>
+          <w:rFonts w:ascii="楷体" w:eastAsia="楷体" w:hAnsi="楷体" w:cs="楷体"/>
+        </w:rPr>
+        <w:br w:type="column"/>
+      </w:r>
+      <w:r>
+        <w:rPr>
+          <w:rFonts w:ascii="楷体" w:eastAsia="楷体" w:hAnsi="楷体" w:cs="楷体" w:hint="eastAsia"/>
+        </w:rPr>
+        <w:lastRenderedPageBreak/>
+        <w:t xml:space="preserve">表3-1 </w:t>
+      </w:r>
+      <w:r>
+        <w:rPr>
+          <w:rFonts w:ascii="楷体" w:eastAsia="楷体" w:hAnsi="楷体" w:cs="楷体" w:hint="eastAsia"/>
+        </w:rPr>
+        <w:t>系统软件</w:t>
+      </w:r>
+      <w:r>
+        <w:rPr>
+          <w:rFonts w:ascii="楷体" w:eastAsia="楷体" w:hAnsi="楷体" w:cs="楷体" w:hint="eastAsia"/>
+        </w:rPr>
+        <w:t>环境列表</w:t>
+      </w:r>
+    </w:p>
+    <w:p>
+      <w:pPr>
+        <w:jc w:val="center"/>
+        <w:rPr>
+          <w:rFonts w:ascii="楷体" w:eastAsia="楷体" w:hAnsi="楷体" w:cs="楷体" w:hint="eastAsia"/>
+        </w:rPr>
+      </w:pPr>
+      <w:r>
+        <w:rPr>
+          <w:rFonts w:ascii="楷体" w:eastAsia="楷体" w:hAnsi="楷体" w:cs="楷体" w:hint="eastAsia"/>
+          <w:noProof/>
+        </w:rPr>
+        <w:drawing>
+          <wp:inline distT="0" distB="0" distL="0" distR="0">
+            <wp:extent cx="5248275" cy="3524250"/>
+            <wp:effectExtent l="0" t="0" r="9525" b="0"/>
+            <wp:docPr id="5" name="图片 5"/>
+            <wp:cNvGraphicFramePr>
+              <a:graphicFrameLocks xmlns:a="http://schemas.openxmlformats.org/drawingml/2006/main" noChangeAspect="1"/>
+            </wp:cNvGraphicFramePr>
+            <a:graphic xmlns:a="http://schemas.openxmlformats.org/drawingml/2006/main">
+              <a:graphicData uri="http://schemas.openxmlformats.org/drawingml/2006/picture">
+                <pic:pic xmlns:pic="http://schemas.openxmlformats.org/drawingml/2006/picture">
+                  <pic:nvPicPr>
+                    <pic:cNvPr id="5" name="硬件.png"/>
+                    <pic:cNvPicPr/>
+                  </pic:nvPicPr>
+                  <pic:blipFill>
+                    <a:blip r:embed="rId12">
+                      <a:extLst>
+                        <a:ext uri="{28A0092B-C50C-407E-A947-70E740481C1C}">
+                          <a14:useLocalDpi xmlns:a14="http://schemas.microsoft.com/office/drawing/2010/main" val="0"/>
+                        </a:ext>
+                      </a:extLst>
+                    </a:blip>
+                    <a:stretch>
+                      <a:fillRect/>
+                    </a:stretch>
+                  </pic:blipFill>
+                  <pic:spPr>
+                    <a:xfrm>
+                      <a:off x="0" y="0"/>
+                      <a:ext cx="5248275" cy="3524250"/>
+                    </a:xfrm>
+                    <a:prstGeom prst="rect">
+                      <a:avLst/>
+                    </a:prstGeom>
+                  </pic:spPr>
+                </pic:pic>
+              </a:graphicData>
+            </a:graphic>
+          </wp:inline>
+        </w:drawing>
+      </w:r>
+    </w:p>
+    <w:p>
+      <w:pPr>
+        <w:pStyle w:val="a9"/>
+        <w:spacing w:line="360" w:lineRule="auto"/>
+        <w:ind w:left="0" w:firstLine="0"/>
+        <w:rPr>
+          <w:rFonts w:ascii="宋体" w:hAnsi="宋体"/>
+          <w:sz w:val="21"/>
+        </w:rPr>
+      </w:pPr>
+      <w:r>
+        <w:rPr>
+          <w:rFonts w:ascii="宋体" w:hAnsi="宋体"/>
+          <w:sz w:val="21"/>
+        </w:rPr>
+        <w:br w:type="page"/>
+      </w:r>
+    </w:p>
+    <w:p>
+      <w:pPr>
+        <w:pStyle w:val="a9"/>
+        <w:spacing w:line="360" w:lineRule="auto"/>
+        <w:ind w:left="0" w:firstLine="0"/>
+        <w:rPr>
+          <w:rFonts w:ascii="宋体" w:hAnsi="宋体" w:hint="eastAsia"/>
+          <w:sz w:val="21"/>
+        </w:rPr>
+      </w:pPr>
+    </w:p>
+    <w:p>
+      <w:pPr>
+        <w:pStyle w:val="2"/>
+        <w:rPr>
+          <w:rFonts w:ascii="楷体" w:eastAsia="楷体" w:hAnsi="楷体"/>
+          <w:sz w:val="28"/>
+          <w:szCs w:val="28"/>
+        </w:rPr>
+      </w:pPr>
+      <w:r>
+        <w:rPr>
+          <w:rFonts w:ascii="楷体" w:eastAsia="楷体" w:hAnsi="楷体"/>
+          <w:sz w:val="28"/>
+          <w:szCs w:val="28"/>
+        </w:rPr>
+        <w:t>3.2</w:t>
+      </w:r>
+      <w:r>
+        <w:rPr>
+          <w:rFonts w:ascii="楷体" w:eastAsia="楷体" w:hAnsi="楷体"/>
+          <w:sz w:val="28"/>
+          <w:szCs w:val="28"/>
+        </w:rPr>
+        <w:t>.技术流程</w:t>
+      </w:r>
+    </w:p>
+    <w:p>
+      <w:pPr>
+        <w:spacing w:beforeLines="50" w:before="156" w:afterLines="50" w:after="156"/>
+        <w:ind w:firstLineChars="200" w:firstLine="480"/>
+      </w:pPr>
+      <w:r>
+        <w:rPr>
+          <w:rFonts w:ascii="楷体" w:eastAsia="楷体" w:hAnsi="楷体" w:cs="楷体" w:hint="eastAsia"/>
+          <w:sz w:val="24"/>
+        </w:rPr>
+        <w:t>本项目的开发流程采用 CMMI 中的瀑布模型和多项工作并行的方式来提高开发效率，缩短开发周期，保证各环节之间的协调进行。</w:t>
+      </w:r>
+    </w:p>
+    <w:p>
+      <w:pPr>
+        <w:rPr>
+          <w:rFonts w:hint="eastAsia"/>
+        </w:rPr>
+      </w:pPr>
+      <w:r>
+        <w:rPr>
+          <w:noProof/>
+        </w:rPr>
+        <w:drawing>
+          <wp:inline distT="0" distB="0" distL="0" distR="0">
+            <wp:extent cx="6120130" cy="2420303"/>
+            <wp:effectExtent l="0" t="0" r="0" b="0"/>
+            <wp:docPr id="1" name="图片 1" descr="D:\study\2018up\fwwb\project\YZEdu\分析类\进度控制.jpg"/>
+            <wp:cNvGraphicFramePr>
+              <a:graphicFrameLocks xmlns:a="http://schemas.openxmlformats.org/drawingml/2006/main" noChangeAspect="1"/>
+            </wp:cNvGraphicFramePr>
+            <a:graphic xmlns:a="http://schemas.openxmlformats.org/drawingml/2006/main">
+              <a:graphicData uri="http://schemas.openxmlformats.org/drawingml/2006/picture">
+                <pic:pic xmlns:pic="http://schemas.openxmlformats.org/drawingml/2006/picture">
+                  <pic:nvPicPr>
+                    <pic:cNvPr id="0" name="Picture 1" descr="D:\study\2018up\fwwb\project\YZEdu\分析类\进度控制.jpg"/>
+                    <pic:cNvPicPr>
+                      <a:picLocks noChangeAspect="1" noChangeArrowheads="1"/>
+                    </pic:cNvPicPr>
+                  </pic:nvPicPr>
+                  <pic:blipFill>
+                    <a:blip r:embed="rId13">
+                      <a:extLst>
+                        <a:ext uri="{28A0092B-C50C-407E-A947-70E740481C1C}">
+                          <a14:useLocalDpi xmlns:a14="http://schemas.microsoft.com/office/drawing/2010/main" val="0"/>
+                        </a:ext>
+                      </a:extLst>
+                    </a:blip>
+                    <a:srcRect/>
+                    <a:stretch>
+                      <a:fillRect/>
+                    </a:stretch>
+                  </pic:blipFill>
+                  <pic:spPr bwMode="auto">
+                    <a:xfrm>
+                      <a:off x="0" y="0"/>
+                      <a:ext cx="6120130" cy="2420303"/>
+                    </a:xfrm>
+                    <a:prstGeom prst="rect">
+                      <a:avLst/>
+                    </a:prstGeom>
+                    <a:noFill/>
+                    <a:ln>
+                      <a:noFill/>
+                    </a:ln>
+                  </pic:spPr>
+                </pic:pic>
+              </a:graphicData>
+            </a:graphic>
+          </wp:inline>
+        </w:drawing>
+      </w:r>
     </w:p>
     <w:sectPr>
-      <w:headerReference w:type="default" r:id="rId10"/>
-      <w:footerReference w:type="default" r:id="rId11"/>
+      <w:headerReference w:type="default" r:id="rId14"/>
+      <w:footerReference w:type="default" r:id="rId15"/>
       <w:pgSz w:w="11906" w:h="16838" w:code="9"/>
       <w:pgMar w:top="1134" w:right="1134" w:bottom="1134" w:left="1134" w:header="851" w:footer="992" w:gutter="0"/>
       <w:pgNumType w:start="1"/>
@@ -1414,7 +2238,7 @@
         <w:b/>
         <w:noProof/>
       </w:rPr>
-      <w:t>5</w:t>
+      <w:t>9</w:t>
     </w:r>
     <w:r>
       <w:rPr>
@@ -1457,7 +2281,7 @@
         <w:b/>
         <w:noProof/>
       </w:rPr>
-      <w:t>6</w:t>
+      <w:t>9</w:t>
     </w:r>
     <w:r>
       <w:rPr>
@@ -1473,11 +2297,8 @@
       <w:tabs>
         <w:tab w:val="clear" w:pos="4153"/>
         <w:tab w:val="clear" w:pos="8306"/>
-        <w:tab w:val="left" w:pos="3480"/>
+        <w:tab w:val="left" w:pos="3390"/>
       </w:tabs>
-      <w:rPr>
-        <w:rFonts w:hint="eastAsia"/>
-      </w:rPr>
     </w:pPr>
     <w:r>
       <w:tab/>
@@ -1512,32 +2333,9 @@
       <w:pStyle w:val="a4"/>
       <w:jc w:val="left"/>
       <w:rPr>
-        <w:rFonts w:hint="eastAsia"/>
         <w:b/>
       </w:rPr>
     </w:pPr>
-    <w:proofErr w:type="gramStart"/>
-    <w:r>
-      <w:rPr>
-        <w:b/>
-      </w:rPr>
-      <w:t>云智教育</w:t>
-    </w:r>
-    <w:proofErr w:type="gramEnd"/>
-    <w:r>
-      <w:rPr>
-        <w:rFonts w:hint="eastAsia"/>
-        <w:b/>
-      </w:rPr>
-      <w:t>:</w:t>
-    </w:r>
-    <w:r>
-      <w:rPr>
-        <w:rFonts w:hint="eastAsia"/>
-        <w:b/>
-      </w:rPr>
-      <w:t>项目概要介绍</w:t>
-    </w:r>
   </w:p>
 </w:hdr>
 </file>
@@ -1816,7 +2614,7 @@
     <w:lsdException w:name="Signature" w:semiHidden="1" w:unhideWhenUsed="1"/>
     <w:lsdException w:name="Default Paragraph Font" w:semiHidden="1" w:uiPriority="1" w:unhideWhenUsed="1"/>
     <w:lsdException w:name="Body Text" w:semiHidden="1" w:unhideWhenUsed="1"/>
-    <w:lsdException w:name="Body Text Indent" w:semiHidden="1" w:unhideWhenUsed="1"/>
+    <w:lsdException w:name="Body Text Indent" w:semiHidden="1" w:uiPriority="0" w:unhideWhenUsed="1"/>
     <w:lsdException w:name="List Continue" w:semiHidden="1" w:unhideWhenUsed="1"/>
     <w:lsdException w:name="List Continue 2" w:semiHidden="1" w:unhideWhenUsed="1"/>
     <w:lsdException w:name="List Continue 3" w:semiHidden="1" w:unhideWhenUsed="1"/>
@@ -2387,6 +3185,78 @@
       <w:szCs w:val="52"/>
     </w:rPr>
   </w:style>
+  <w:style w:type="table" w:styleId="a8">
+    <w:name w:val="Table Grid"/>
+    <w:basedOn w:val="a1"/>
+    <w:uiPriority w:val="39"/>
+    <w:rsid w:val="00C411AC"/>
+    <w:tblPr>
+      <w:tblInd w:w="0" w:type="dxa"/>
+      <w:tblBorders>
+        <w:top w:val="single" w:sz="4" w:space="0" w:color="auto"/>
+        <w:left w:val="single" w:sz="4" w:space="0" w:color="auto"/>
+        <w:bottom w:val="single" w:sz="4" w:space="0" w:color="auto"/>
+        <w:right w:val="single" w:sz="4" w:space="0" w:color="auto"/>
+        <w:insideH w:val="single" w:sz="4" w:space="0" w:color="auto"/>
+        <w:insideV w:val="single" w:sz="4" w:space="0" w:color="auto"/>
+      </w:tblBorders>
+      <w:tblCellMar>
+        <w:top w:w="0" w:type="dxa"/>
+        <w:left w:w="108" w:type="dxa"/>
+        <w:bottom w:w="0" w:type="dxa"/>
+        <w:right w:w="108" w:type="dxa"/>
+      </w:tblCellMar>
+    </w:tblPr>
+  </w:style>
+  <w:style w:type="paragraph" w:styleId="a9">
+    <w:name w:val="Body Text Indent"/>
+    <w:basedOn w:val="a"/>
+    <w:link w:val="Char2"/>
+    <w:rsid w:val="00314ADA"/>
+    <w:pPr>
+      <w:ind w:left="840" w:firstLine="480"/>
+    </w:pPr>
+    <w:rPr>
+      <w:rFonts w:ascii="Arial" w:eastAsia="宋体" w:hAnsi="Arial" w:cs="Times New Roman"/>
+      <w:sz w:val="24"/>
+      <w:szCs w:val="24"/>
+    </w:rPr>
+  </w:style>
+  <w:style w:type="character" w:customStyle="1" w:styleId="Char2">
+    <w:name w:val="正文文本缩进 Char"/>
+    <w:basedOn w:val="a0"/>
+    <w:link w:val="a9"/>
+    <w:rsid w:val="00314ADA"/>
+    <w:rPr>
+      <w:rFonts w:ascii="Arial" w:eastAsia="宋体" w:hAnsi="Arial" w:cs="Times New Roman"/>
+      <w:sz w:val="24"/>
+      <w:szCs w:val="24"/>
+    </w:rPr>
+  </w:style>
+  <w:style w:type="paragraph" w:customStyle="1" w:styleId="aa">
+    <w:name w:val="正"/>
+    <w:qFormat/>
+    <w:rsid w:val="002E2483"/>
+    <w:pPr>
+      <w:spacing w:line="360" w:lineRule="exact"/>
+      <w:ind w:firstLineChars="200" w:firstLine="1040"/>
+      <w:jc w:val="both"/>
+    </w:pPr>
+    <w:rPr>
+      <w:rFonts w:ascii="Times New Roman" w:eastAsia="宋体" w:hAnsi="Times New Roman" w:cs="黑体"/>
+    </w:rPr>
+  </w:style>
+  <w:style w:type="paragraph" w:customStyle="1" w:styleId="4">
+    <w:name w:val="标题4"/>
+    <w:basedOn w:val="a"/>
+    <w:qFormat/>
+    <w:rsid w:val="002E2483"/>
+    <w:rPr>
+      <w:rFonts w:ascii="Times New Roman" w:eastAsia="微软雅黑" w:hAnsi="Times New Roman" w:cs="Times New Roman"/>
+      <w:sz w:val="24"/>
+      <w:szCs w:val="20"/>
+    </w:rPr>
+  </w:style>
 </w:styles>
 </file>
 
@@ -2656,7 +3526,7 @@
 </file>
 
 <file path=customXml/itemProps1.xml><?xml version="1.0" encoding="utf-8"?>
-<ds:datastoreItem xmlns:ds="http://schemas.openxmlformats.org/officeDocument/2006/customXml" ds:itemID="{48F867C0-7338-4CDB-827A-6828E0161092}">
+<ds:datastoreItem xmlns:ds="http://schemas.openxmlformats.org/officeDocument/2006/customXml" ds:itemID="{74655482-FB50-4859-9DD5-0660754CEBB4}">
   <ds:schemaRefs>
     <ds:schemaRef ds:uri="http://schemas.openxmlformats.org/officeDocument/2006/bibliography"/>
   </ds:schemaRefs>
